--- a/ruankao/论文/论文写作/论基于构件的软件开发-1027.docx
+++ b/ruankao/论文/论文写作/论基于构件的软件开发-1027.docx
@@ -17,19 +17,12 @@
           <w:tab w:val="left" w:pos="6412"/>
           <w:tab w:val="left" w:pos="7328"/>
           <w:tab w:val="left" w:pos="7800"/>
-          <w:tab w:val="left" w:pos="7800"/>
-          <w:tab w:val="left" w:pos="7800"/>
-          <w:tab w:val="left" w:pos="7800"/>
-          <w:tab w:val="left" w:pos="7800"/>
-          <w:tab w:val="left" w:pos="7800"/>
-          <w:tab w:val="left" w:pos="7800"/>
-          <w:tab w:val="left" w:pos="7800"/>
         </w:tabs>
         <w:spacing w:line="360" w:lineRule="auto"/>
         <w:ind w:firstLine="480"/>
         <w:jc w:val="left"/>
         <w:rPr>
-          <w:rFonts w:ascii="宋体" w:cs="宋体" w:hAnsi="宋体" w:eastAsia="宋体"/>
+          <w:rFonts w:ascii="Helvetica" w:cs="Helvetica" w:hAnsi="Helvetica" w:eastAsia="Helvetica"/>
           <w:kern w:val="0"/>
           <w:sz w:val="28"/>
           <w:szCs w:val="28"/>
@@ -37,7 +30,11 @@
       </w:pPr>
       <w:r>
         <w:rPr>
-          <w:rFonts w:ascii="宋体" w:cs="宋体" w:hAnsi="宋体" w:eastAsia="宋体"/>
+          <w:rFonts w:ascii="Arial Unicode MS" w:cs="Arial Unicode MS" w:hAnsi="Arial Unicode MS" w:eastAsia="Arial Unicode MS" w:hint="eastAsia"/>
+          <w:b w:val="0"/>
+          <w:bCs w:val="0"/>
+          <w:i w:val="0"/>
+          <w:iCs w:val="0"/>
           <w:kern w:val="0"/>
           <w:sz w:val="28"/>
           <w:szCs w:val="28"/>
@@ -48,7 +45,7 @@
       </w:r>
       <w:r>
         <w:rPr>
-          <w:rFonts w:ascii="宋体" w:cs="宋体" w:hAnsi="宋体" w:eastAsia="宋体"/>
+          <w:rFonts w:ascii="Helvetica" w:hAnsi="Helvetica"/>
           <w:kern w:val="0"/>
           <w:sz w:val="28"/>
           <w:szCs w:val="28"/>
@@ -73,19 +70,12 @@
           <w:tab w:val="left" w:pos="6412"/>
           <w:tab w:val="left" w:pos="7328"/>
           <w:tab w:val="left" w:pos="7800"/>
-          <w:tab w:val="left" w:pos="7800"/>
-          <w:tab w:val="left" w:pos="7800"/>
-          <w:tab w:val="left" w:pos="7800"/>
-          <w:tab w:val="left" w:pos="7800"/>
-          <w:tab w:val="left" w:pos="7800"/>
-          <w:tab w:val="left" w:pos="7800"/>
-          <w:tab w:val="left" w:pos="7800"/>
         </w:tabs>
         <w:spacing w:line="360" w:lineRule="auto"/>
         <w:ind w:firstLine="480"/>
         <w:jc w:val="left"/>
         <w:rPr>
-          <w:rFonts w:ascii="宋体" w:cs="宋体" w:hAnsi="宋体" w:eastAsia="宋体"/>
+          <w:rFonts w:ascii="Helvetica" w:cs="Helvetica" w:hAnsi="Helvetica" w:eastAsia="Helvetica"/>
           <w:kern w:val="0"/>
           <w:sz w:val="28"/>
           <w:szCs w:val="28"/>
@@ -93,7 +83,7 @@
       </w:pPr>
       <w:r>
         <w:rPr>
-          <w:rFonts w:ascii="宋体" w:cs="宋体" w:hAnsi="宋体" w:eastAsia="宋体"/>
+          <w:rFonts w:ascii="Helvetica" w:hAnsi="Helvetica"/>
           <w:kern w:val="0"/>
           <w:sz w:val="28"/>
           <w:szCs w:val="28"/>
@@ -104,7 +94,11 @@
       </w:r>
       <w:r>
         <w:rPr>
-          <w:rFonts w:ascii="宋体" w:cs="宋体" w:hAnsi="宋体" w:eastAsia="宋体"/>
+          <w:rFonts w:ascii="Arial Unicode MS" w:cs="Arial Unicode MS" w:hAnsi="Arial Unicode MS" w:eastAsia="Arial Unicode MS" w:hint="eastAsia"/>
+          <w:b w:val="0"/>
+          <w:bCs w:val="0"/>
+          <w:i w:val="0"/>
+          <w:iCs w:val="0"/>
           <w:kern w:val="0"/>
           <w:sz w:val="28"/>
           <w:szCs w:val="28"/>
@@ -115,7 +109,7 @@
       </w:r>
       <w:r>
         <w:rPr>
-          <w:rFonts w:ascii="宋体" w:cs="宋体" w:hAnsi="宋体" w:eastAsia="宋体"/>
+          <w:rFonts w:ascii="Helvetica" w:hAnsi="Helvetica"/>
           <w:kern w:val="0"/>
           <w:sz w:val="28"/>
           <w:szCs w:val="28"/>
@@ -126,7 +120,11 @@
       </w:r>
       <w:r>
         <w:rPr>
-          <w:rFonts w:ascii="宋体" w:cs="宋体" w:hAnsi="宋体" w:eastAsia="宋体"/>
+          <w:rFonts w:ascii="Arial Unicode MS" w:cs="Arial Unicode MS" w:hAnsi="Arial Unicode MS" w:eastAsia="Arial Unicode MS" w:hint="eastAsia"/>
+          <w:b w:val="0"/>
+          <w:bCs w:val="0"/>
+          <w:i w:val="0"/>
+          <w:iCs w:val="0"/>
           <w:kern w:val="0"/>
           <w:sz w:val="28"/>
           <w:szCs w:val="28"/>
@@ -137,135 +135,183 @@
       </w:r>
       <w:r>
         <w:rPr>
-          <w:rFonts w:ascii="宋体" w:cs="宋体" w:hAnsi="宋体" w:eastAsia="宋体"/>
-          <w:kern w:val="0"/>
-          <w:sz w:val="28"/>
-          <w:szCs w:val="28"/>
-          <w:rtl w:val="0"/>
-          <w:lang w:val="en-US"/>
-        </w:rPr>
-        <w:t>xx</w:t>
-      </w:r>
-      <w:r>
-        <w:rPr>
-          <w:rFonts w:ascii="宋体" w:cs="宋体" w:hAnsi="宋体" w:eastAsia="宋体"/>
-          <w:kern w:val="0"/>
-          <w:sz w:val="28"/>
-          <w:szCs w:val="28"/>
-          <w:rtl w:val="0"/>
-          <w:lang w:val="zh-TW" w:eastAsia="zh-TW"/>
-        </w:rPr>
-        <w:t>方法来识别构件达</w:t>
-      </w:r>
-      <w:r>
-        <w:rPr>
-          <w:rFonts w:ascii="宋体" w:cs="宋体" w:hAnsi="宋体" w:eastAsia="宋体"/>
-          <w:kern w:val="0"/>
-          <w:sz w:val="28"/>
-          <w:szCs w:val="28"/>
-          <w:rtl w:val="0"/>
-          <w:lang w:val="en-US"/>
-        </w:rPr>
-        <w:t>xx</w:t>
-      </w:r>
-      <w:r>
-        <w:rPr>
-          <w:rFonts w:ascii="宋体" w:cs="宋体" w:hAnsi="宋体" w:eastAsia="宋体"/>
-          <w:kern w:val="0"/>
-          <w:sz w:val="28"/>
-          <w:szCs w:val="28"/>
-          <w:rtl w:val="0"/>
-          <w:lang w:val="zh-TW" w:eastAsia="zh-TW"/>
-        </w:rPr>
-        <w:t>目的；通过</w:t>
-      </w:r>
-      <w:r>
-        <w:rPr>
-          <w:rFonts w:ascii="宋体" w:cs="宋体" w:hAnsi="宋体" w:eastAsia="宋体"/>
-          <w:kern w:val="0"/>
-          <w:sz w:val="28"/>
-          <w:szCs w:val="28"/>
-          <w:rtl w:val="0"/>
-          <w:lang w:val="en-US"/>
-        </w:rPr>
-        <w:t>xx</w:t>
-      </w:r>
-      <w:r>
-        <w:rPr>
-          <w:rFonts w:ascii="宋体" w:cs="宋体" w:hAnsi="宋体" w:eastAsia="宋体"/>
-          <w:kern w:val="0"/>
-          <w:sz w:val="28"/>
-          <w:szCs w:val="28"/>
-          <w:rtl w:val="0"/>
-          <w:lang w:val="zh-TW" w:eastAsia="zh-TW"/>
-        </w:rPr>
-        <w:t>方法来定义构件达</w:t>
-      </w:r>
-      <w:r>
-        <w:rPr>
-          <w:rFonts w:ascii="宋体" w:cs="宋体" w:hAnsi="宋体" w:eastAsia="宋体"/>
-          <w:kern w:val="0"/>
-          <w:sz w:val="28"/>
-          <w:szCs w:val="28"/>
-          <w:rtl w:val="0"/>
-          <w:lang w:val="en-US"/>
-        </w:rPr>
-        <w:t>xx</w:t>
-      </w:r>
-      <w:r>
-        <w:rPr>
-          <w:rFonts w:ascii="宋体" w:cs="宋体" w:hAnsi="宋体" w:eastAsia="宋体"/>
-          <w:kern w:val="0"/>
-          <w:sz w:val="28"/>
-          <w:szCs w:val="28"/>
-          <w:rtl w:val="0"/>
-          <w:lang w:val="zh-TW" w:eastAsia="zh-TW"/>
-        </w:rPr>
-        <w:t>目的；通过</w:t>
-      </w:r>
-      <w:r>
-        <w:rPr>
-          <w:rFonts w:ascii="宋体" w:cs="宋体" w:hAnsi="宋体" w:eastAsia="宋体"/>
-          <w:kern w:val="0"/>
-          <w:sz w:val="28"/>
-          <w:szCs w:val="28"/>
-          <w:rtl w:val="0"/>
-          <w:lang w:val="en-US"/>
-        </w:rPr>
-        <w:t>xx</w:t>
-      </w:r>
-      <w:r>
-        <w:rPr>
-          <w:rFonts w:ascii="宋体" w:cs="宋体" w:hAnsi="宋体" w:eastAsia="宋体"/>
-          <w:kern w:val="0"/>
-          <w:sz w:val="28"/>
-          <w:szCs w:val="28"/>
-          <w:rtl w:val="0"/>
-          <w:lang w:val="zh-TW" w:eastAsia="zh-TW"/>
-        </w:rPr>
-        <w:t>方法来复用构件达</w:t>
-      </w:r>
-      <w:r>
-        <w:rPr>
-          <w:rFonts w:ascii="宋体" w:cs="宋体" w:hAnsi="宋体" w:eastAsia="宋体"/>
-          <w:kern w:val="0"/>
-          <w:sz w:val="28"/>
-          <w:szCs w:val="28"/>
-          <w:rtl w:val="0"/>
-          <w:lang w:val="en-US"/>
-        </w:rPr>
-        <w:t>xx</w:t>
-      </w:r>
-      <w:r>
-        <w:rPr>
-          <w:rFonts w:ascii="宋体" w:cs="宋体" w:hAnsi="宋体" w:eastAsia="宋体"/>
-          <w:kern w:val="0"/>
-          <w:sz w:val="28"/>
-          <w:szCs w:val="28"/>
-          <w:rtl w:val="0"/>
-          <w:lang w:val="zh-TW" w:eastAsia="zh-TW"/>
-        </w:rPr>
-        <w:t>目的；。事实证明，使用这些技术手段使得项目整体能够克服项目中遇到的各种问题。最终项目得以顺利完成，取得预期目标，获得用户好评。</w:t>
+          <w:rFonts w:ascii="Arial Unicode MS" w:cs="Arial Unicode MS" w:hAnsi="Arial Unicode MS" w:eastAsia="Arial Unicode MS" w:hint="eastAsia"/>
+          <w:b w:val="0"/>
+          <w:bCs w:val="0"/>
+          <w:i w:val="0"/>
+          <w:iCs w:val="0"/>
+          <w:kern w:val="0"/>
+          <w:sz w:val="28"/>
+          <w:szCs w:val="28"/>
+          <w:rtl w:val="0"/>
+          <w:lang w:val="zh-CN" w:eastAsia="zh-CN"/>
+        </w:rPr>
+        <w:t>在</w:t>
+      </w:r>
+      <w:r>
+        <w:rPr>
+          <w:rFonts w:ascii="Arial Unicode MS" w:cs="Arial Unicode MS" w:hAnsi="Arial Unicode MS" w:eastAsia="Arial Unicode MS" w:hint="eastAsia"/>
+          <w:b w:val="0"/>
+          <w:bCs w:val="0"/>
+          <w:i w:val="0"/>
+          <w:iCs w:val="0"/>
+          <w:kern w:val="0"/>
+          <w:sz w:val="28"/>
+          <w:szCs w:val="28"/>
+          <w:rtl w:val="0"/>
+          <w:lang w:val="zh-CN" w:eastAsia="zh-CN"/>
+        </w:rPr>
+        <w:t>公共构建库获取构件和已有系统中提取构件两种方法</w:t>
+      </w:r>
+      <w:r>
+        <w:rPr>
+          <w:rFonts w:ascii="Arial Unicode MS" w:cs="Arial Unicode MS" w:hAnsi="Arial Unicode MS" w:eastAsia="Arial Unicode MS" w:hint="eastAsia"/>
+          <w:b w:val="0"/>
+          <w:bCs w:val="0"/>
+          <w:i w:val="0"/>
+          <w:iCs w:val="0"/>
+          <w:kern w:val="0"/>
+          <w:sz w:val="28"/>
+          <w:szCs w:val="28"/>
+          <w:rtl w:val="0"/>
+          <w:lang w:val="zh-TW" w:eastAsia="zh-TW"/>
+        </w:rPr>
+        <w:t>来</w:t>
+      </w:r>
+      <w:r>
+        <w:rPr>
+          <w:rFonts w:ascii="Arial Unicode MS" w:cs="Arial Unicode MS" w:hAnsi="Arial Unicode MS" w:eastAsia="Arial Unicode MS" w:hint="eastAsia"/>
+          <w:b w:val="0"/>
+          <w:bCs w:val="0"/>
+          <w:i w:val="0"/>
+          <w:iCs w:val="0"/>
+          <w:kern w:val="0"/>
+          <w:sz w:val="28"/>
+          <w:szCs w:val="28"/>
+          <w:rtl w:val="0"/>
+          <w:lang w:val="zh-CN" w:eastAsia="zh-CN"/>
+        </w:rPr>
+        <w:t>获取构件</w:t>
+      </w:r>
+      <w:r>
+        <w:rPr>
+          <w:rFonts w:ascii="Arial Unicode MS" w:cs="Arial Unicode MS" w:hAnsi="Arial Unicode MS" w:eastAsia="Arial Unicode MS" w:hint="eastAsia"/>
+          <w:b w:val="0"/>
+          <w:bCs w:val="0"/>
+          <w:i w:val="0"/>
+          <w:iCs w:val="0"/>
+          <w:kern w:val="0"/>
+          <w:sz w:val="28"/>
+          <w:szCs w:val="28"/>
+          <w:rtl w:val="0"/>
+          <w:lang w:val="zh-TW" w:eastAsia="zh-TW"/>
+        </w:rPr>
+        <w:t>达</w:t>
+      </w:r>
+      <w:r>
+        <w:rPr>
+          <w:rFonts w:ascii="Arial Unicode MS" w:cs="Arial Unicode MS" w:hAnsi="Arial Unicode MS" w:eastAsia="Arial Unicode MS" w:hint="eastAsia"/>
+          <w:b w:val="0"/>
+          <w:bCs w:val="0"/>
+          <w:i w:val="0"/>
+          <w:iCs w:val="0"/>
+          <w:kern w:val="0"/>
+          <w:sz w:val="28"/>
+          <w:szCs w:val="28"/>
+          <w:rtl w:val="0"/>
+          <w:lang w:val="zh-CN" w:eastAsia="zh-CN"/>
+        </w:rPr>
+        <w:t>到</w:t>
+      </w:r>
+      <w:r>
+        <w:rPr>
+          <w:rFonts w:ascii="Arial Unicode MS" w:cs="Arial Unicode MS" w:hAnsi="Arial Unicode MS" w:eastAsia="Arial Unicode MS" w:hint="eastAsia"/>
+          <w:b w:val="0"/>
+          <w:bCs w:val="0"/>
+          <w:i w:val="0"/>
+          <w:iCs w:val="0"/>
+          <w:kern w:val="0"/>
+          <w:sz w:val="28"/>
+          <w:szCs w:val="28"/>
+          <w:rtl w:val="0"/>
+          <w:lang w:val="zh-CN" w:eastAsia="zh-CN"/>
+        </w:rPr>
+        <w:t>用户提出的要求的目的</w:t>
+      </w:r>
+      <w:r>
+        <w:rPr>
+          <w:rFonts w:ascii="Arial Unicode MS" w:cs="Arial Unicode MS" w:hAnsi="Arial Unicode MS" w:eastAsia="Arial Unicode MS" w:hint="eastAsia"/>
+          <w:b w:val="0"/>
+          <w:bCs w:val="0"/>
+          <w:i w:val="0"/>
+          <w:iCs w:val="0"/>
+          <w:kern w:val="0"/>
+          <w:sz w:val="28"/>
+          <w:szCs w:val="28"/>
+          <w:rtl w:val="0"/>
+          <w:lang w:val="zh-TW" w:eastAsia="zh-TW"/>
+        </w:rPr>
+        <w:t>；</w:t>
+      </w:r>
+      <w:r>
+        <w:rPr>
+          <w:rFonts w:ascii="Arial Unicode MS" w:cs="Arial Unicode MS" w:hAnsi="Arial Unicode MS" w:eastAsia="Arial Unicode MS" w:hint="eastAsia"/>
+          <w:b w:val="0"/>
+          <w:bCs w:val="0"/>
+          <w:i w:val="0"/>
+          <w:iCs w:val="0"/>
+          <w:kern w:val="0"/>
+          <w:sz w:val="28"/>
+          <w:szCs w:val="28"/>
+          <w:rtl w:val="0"/>
+          <w:lang w:val="zh-CN" w:eastAsia="zh-CN"/>
+        </w:rPr>
+        <w:t>通过开发分布式锁构件来达到解决一个服务多节点数据状态不一致的问题的目的</w:t>
+      </w:r>
+      <w:r>
+        <w:rPr>
+          <w:rFonts w:ascii="Arial Unicode MS" w:cs="Arial Unicode MS" w:hAnsi="Arial Unicode MS" w:eastAsia="Arial Unicode MS" w:hint="eastAsia"/>
+          <w:b w:val="0"/>
+          <w:bCs w:val="0"/>
+          <w:i w:val="0"/>
+          <w:iCs w:val="0"/>
+          <w:kern w:val="0"/>
+          <w:sz w:val="28"/>
+          <w:szCs w:val="28"/>
+          <w:rtl w:val="0"/>
+          <w:lang w:val="zh-TW" w:eastAsia="zh-TW"/>
+        </w:rPr>
+        <w:t>；</w:t>
+      </w:r>
+      <w:r>
+        <w:rPr>
+          <w:rFonts w:ascii="Arial Unicode MS" w:cs="Arial Unicode MS" w:hAnsi="Arial Unicode MS" w:eastAsia="Arial Unicode MS" w:hint="eastAsia"/>
+          <w:b w:val="0"/>
+          <w:bCs w:val="0"/>
+          <w:i w:val="0"/>
+          <w:iCs w:val="0"/>
+          <w:kern w:val="0"/>
+          <w:sz w:val="28"/>
+          <w:szCs w:val="28"/>
+          <w:rtl w:val="0"/>
+          <w:lang w:val="zh-CN" w:eastAsia="zh-CN"/>
+        </w:rPr>
+        <w:t>通过基于功能和面向对象的方式来完成构件组装实现用户更多的要求的目的</w:t>
+      </w:r>
+      <w:r>
+        <w:rPr>
+          <w:rFonts w:ascii="Arial Unicode MS" w:cs="Arial Unicode MS" w:hAnsi="Arial Unicode MS" w:eastAsia="Arial Unicode MS" w:hint="eastAsia"/>
+          <w:b w:val="0"/>
+          <w:bCs w:val="0"/>
+          <w:i w:val="0"/>
+          <w:iCs w:val="0"/>
+          <w:kern w:val="0"/>
+          <w:sz w:val="28"/>
+          <w:szCs w:val="28"/>
+          <w:rtl w:val="0"/>
+          <w:lang w:val="zh-TW" w:eastAsia="zh-TW"/>
+        </w:rPr>
+        <w:t>；事实证明，使用这些技术手段使得项目整体能够克服项目中遇到的各种问题。最终项目得以顺利完成，取得预期目标，获得用户好评。</w:t>
       </w:r>
     </w:p>
     <w:p>
@@ -283,19 +329,12 @@
           <w:tab w:val="left" w:pos="6412"/>
           <w:tab w:val="left" w:pos="7328"/>
           <w:tab w:val="left" w:pos="7800"/>
-          <w:tab w:val="left" w:pos="7800"/>
-          <w:tab w:val="left" w:pos="7800"/>
-          <w:tab w:val="left" w:pos="7800"/>
-          <w:tab w:val="left" w:pos="7800"/>
-          <w:tab w:val="left" w:pos="7800"/>
-          <w:tab w:val="left" w:pos="7800"/>
-          <w:tab w:val="left" w:pos="7800"/>
         </w:tabs>
         <w:spacing w:line="360" w:lineRule="auto"/>
         <w:ind w:firstLine="480"/>
         <w:jc w:val="left"/>
         <w:rPr>
-          <w:rFonts w:ascii="宋体" w:cs="宋体" w:hAnsi="宋体" w:eastAsia="宋体"/>
+          <w:rFonts w:ascii="Helvetica" w:cs="Helvetica" w:hAnsi="Helvetica" w:eastAsia="Helvetica"/>
           <w:kern w:val="0"/>
           <w:sz w:val="28"/>
           <w:szCs w:val="28"/>
@@ -303,7 +342,11 @@
       </w:pPr>
       <w:r>
         <w:rPr>
-          <w:rFonts w:ascii="宋体" w:cs="宋体" w:hAnsi="宋体" w:eastAsia="宋体"/>
+          <w:rFonts w:ascii="Arial Unicode MS" w:cs="Arial Unicode MS" w:hAnsi="Arial Unicode MS" w:eastAsia="Arial Unicode MS" w:hint="eastAsia"/>
+          <w:b w:val="0"/>
+          <w:bCs w:val="0"/>
+          <w:i w:val="0"/>
+          <w:iCs w:val="0"/>
           <w:kern w:val="0"/>
           <w:sz w:val="28"/>
           <w:szCs w:val="28"/>
@@ -314,7 +357,7 @@
       </w:r>
       <w:r>
         <w:rPr>
-          <w:rFonts w:ascii="宋体" w:cs="宋体" w:hAnsi="宋体" w:eastAsia="宋体"/>
+          <w:rFonts w:ascii="Helvetica" w:hAnsi="Helvetica"/>
           <w:kern w:val="0"/>
           <w:sz w:val="28"/>
           <w:szCs w:val="28"/>
@@ -339,28 +382,20 @@
           <w:tab w:val="left" w:pos="6412"/>
           <w:tab w:val="left" w:pos="7328"/>
           <w:tab w:val="left" w:pos="7800"/>
-          <w:tab w:val="left" w:pos="7800"/>
-          <w:tab w:val="left" w:pos="7800"/>
-          <w:tab w:val="left" w:pos="7800"/>
-          <w:tab w:val="left" w:pos="7800"/>
-          <w:tab w:val="left" w:pos="7800"/>
-          <w:tab w:val="left" w:pos="7800"/>
-          <w:tab w:val="left" w:pos="7800"/>
         </w:tabs>
         <w:spacing w:line="360" w:lineRule="auto"/>
         <w:ind w:firstLine="480"/>
         <w:jc w:val="left"/>
         <w:rPr>
-          <w:rFonts w:ascii="宋体" w:cs="宋体" w:hAnsi="宋体" w:eastAsia="宋体"/>
-          <w:kern w:val="0"/>
-          <w:sz w:val="28"/>
-          <w:szCs w:val="28"/>
-          <w:lang w:val="zh-TW" w:eastAsia="zh-TW"/>
+          <w:rFonts w:ascii="Helvetica" w:cs="Helvetica" w:hAnsi="Helvetica" w:eastAsia="Helvetica"/>
+          <w:kern w:val="0"/>
+          <w:sz w:val="28"/>
+          <w:szCs w:val="28"/>
         </w:rPr>
       </w:pPr>
       <w:r>
         <w:rPr>
-          <w:rFonts w:ascii="宋体" w:cs="宋体" w:hAnsi="宋体" w:eastAsia="宋体"/>
+          <w:rFonts w:ascii="Helvetica" w:hAnsi="Helvetica"/>
           <w:kern w:val="0"/>
           <w:sz w:val="28"/>
           <w:szCs w:val="28"/>
@@ -371,7 +406,11 @@
       </w:r>
       <w:r>
         <w:rPr>
-          <w:rFonts w:ascii="宋体" w:cs="宋体" w:hAnsi="宋体" w:eastAsia="宋体"/>
+          <w:rFonts w:ascii="Arial Unicode MS" w:cs="Arial Unicode MS" w:hAnsi="Arial Unicode MS" w:eastAsia="Arial Unicode MS" w:hint="eastAsia"/>
+          <w:b w:val="0"/>
+          <w:bCs w:val="0"/>
+          <w:i w:val="0"/>
+          <w:iCs w:val="0"/>
           <w:kern w:val="0"/>
           <w:sz w:val="28"/>
           <w:szCs w:val="28"/>
@@ -382,7 +421,7 @@
       </w:r>
       <w:r>
         <w:rPr>
-          <w:rFonts w:ascii="宋体" w:cs="宋体" w:hAnsi="宋体" w:eastAsia="宋体"/>
+          <w:rFonts w:ascii="Helvetica" w:hAnsi="Helvetica"/>
           <w:kern w:val="0"/>
           <w:sz w:val="28"/>
           <w:szCs w:val="28"/>
@@ -393,7 +432,11 @@
       </w:r>
       <w:r>
         <w:rPr>
-          <w:rFonts w:ascii="宋体" w:cs="宋体" w:hAnsi="宋体" w:eastAsia="宋体"/>
+          <w:rFonts w:ascii="Arial Unicode MS" w:cs="Arial Unicode MS" w:hAnsi="Arial Unicode MS" w:eastAsia="Arial Unicode MS" w:hint="eastAsia"/>
+          <w:b w:val="0"/>
+          <w:bCs w:val="0"/>
+          <w:i w:val="0"/>
+          <w:iCs w:val="0"/>
           <w:kern w:val="0"/>
           <w:sz w:val="28"/>
           <w:szCs w:val="28"/>
@@ -404,7 +447,7 @@
       </w:r>
       <w:r>
         <w:rPr>
-          <w:rFonts w:ascii="宋体" w:cs="宋体" w:hAnsi="宋体" w:eastAsia="宋体"/>
+          <w:rFonts w:ascii="Helvetica" w:hAnsi="Helvetica" w:hint="default"/>
           <w:kern w:val="0"/>
           <w:sz w:val="28"/>
           <w:szCs w:val="28"/>
@@ -415,7 +458,11 @@
       </w:r>
       <w:r>
         <w:rPr>
-          <w:rFonts w:ascii="宋体" w:cs="宋体" w:hAnsi="宋体" w:eastAsia="宋体"/>
+          <w:rFonts w:ascii="Arial Unicode MS" w:cs="Arial Unicode MS" w:hAnsi="Arial Unicode MS" w:eastAsia="Arial Unicode MS" w:hint="eastAsia"/>
+          <w:b w:val="0"/>
+          <w:bCs w:val="0"/>
+          <w:i w:val="0"/>
+          <w:iCs w:val="0"/>
           <w:kern w:val="0"/>
           <w:sz w:val="28"/>
           <w:szCs w:val="28"/>
@@ -426,7 +473,7 @@
       </w:r>
       <w:r>
         <w:rPr>
-          <w:rFonts w:ascii="宋体" w:cs="宋体" w:hAnsi="宋体" w:eastAsia="宋体"/>
+          <w:rFonts w:ascii="Helvetica" w:hAnsi="Helvetica" w:hint="default"/>
           <w:kern w:val="0"/>
           <w:sz w:val="28"/>
           <w:szCs w:val="28"/>
@@ -437,7 +484,7 @@
       </w:r>
       <w:r>
         <w:rPr>
-          <w:rFonts w:ascii="宋体" w:cs="宋体" w:hAnsi="宋体" w:eastAsia="宋体"/>
+          <w:rFonts w:ascii="Helvetica" w:hAnsi="Helvetica"/>
           <w:kern w:val="0"/>
           <w:sz w:val="28"/>
           <w:szCs w:val="28"/>
@@ -448,14 +495,44 @@
       </w:r>
       <w:r>
         <w:rPr>
-          <w:rFonts w:ascii="宋体" w:cs="宋体" w:hAnsi="宋体" w:eastAsia="宋体"/>
-          <w:kern w:val="0"/>
-          <w:sz w:val="28"/>
-          <w:szCs w:val="28"/>
-          <w:rtl w:val="0"/>
-          <w:lang w:val="zh-TW" w:eastAsia="zh-TW"/>
-        </w:rPr>
-        <w:t>并且先后获得四川、河南、海南、山东等各地的合法运营牌照背景下。以构建一个合法、合规安全的网约车出行环境为使命。以解决用户打车难、提升用户的出行幸福感，拉动了产业链的发展，构建了一个完整的出行生态链的为目标，构建一个全国性的网约车出行平台。 网约车出行平台包括乘客端、司机端、后台管理系统三部分组成。乘客端供乘客查询车辆、发布订单、支付车费、评论司机；司机端供司机车辆信息认证、出车接单、乘客接送、车费提现等；管理系统主要是提供系统报表查询、规则配置、乘客管理、司机管理、分公司管理、账务管理等。本平台提供了专车、快车、出租车业务，乘客可以通过自身的需求来选择不同类型业务出行，司机需要上传自身拥有的运营车辆等证照信息到平台审核，只有当平台审核通过后才能正常的再平台上合法运营。我在该项目中担任系统架构师设计师一职，主要负责整个系统的架构设计。</w:t>
+          <w:rFonts w:ascii="Arial Unicode MS" w:cs="Arial Unicode MS" w:hAnsi="Arial Unicode MS" w:eastAsia="Arial Unicode MS" w:hint="eastAsia"/>
+          <w:b w:val="0"/>
+          <w:bCs w:val="0"/>
+          <w:i w:val="0"/>
+          <w:iCs w:val="0"/>
+          <w:kern w:val="0"/>
+          <w:sz w:val="28"/>
+          <w:szCs w:val="28"/>
+          <w:rtl w:val="0"/>
+          <w:lang w:val="zh-TW" w:eastAsia="zh-TW"/>
+        </w:rPr>
+        <w:t>并且先后获得四川、河南、海南、山东等各地的合法运营牌照背景下。以构建一个合法、合规安全的网约车出行环境为使命。以解决用户打车难、提升用户的出行幸福感，拉动了产业链的发展，构建了一个完整的出行生态链的为目标，构建一个全国性的网约车出行平台。</w:t>
+      </w:r>
+      <w:r>
+        <w:rPr>
+          <w:rFonts w:ascii="Helvetica" w:hAnsi="Helvetica"/>
+          <w:kern w:val="0"/>
+          <w:sz w:val="28"/>
+          <w:szCs w:val="28"/>
+          <w:rtl w:val="0"/>
+          <w:lang w:val="zh-TW" w:eastAsia="zh-TW"/>
+        </w:rPr>
+        <w:t xml:space="preserve"> </w:t>
+      </w:r>
+      <w:r>
+        <w:rPr>
+          <w:rFonts w:ascii="Arial Unicode MS" w:cs="Arial Unicode MS" w:hAnsi="Arial Unicode MS" w:eastAsia="Arial Unicode MS" w:hint="eastAsia"/>
+          <w:b w:val="0"/>
+          <w:bCs w:val="0"/>
+          <w:i w:val="0"/>
+          <w:iCs w:val="0"/>
+          <w:kern w:val="0"/>
+          <w:sz w:val="28"/>
+          <w:szCs w:val="28"/>
+          <w:rtl w:val="0"/>
+          <w:lang w:val="zh-TW" w:eastAsia="zh-TW"/>
+        </w:rPr>
+        <w:t>网约车出行平台包括乘客端、司机端、后台管理系统三部分组成。乘客端供乘客查询车辆、发布订单、支付车费、评论司机；司机端供司机车辆信息认证、出车接单、乘客接送、车费提现等；管理系统主要是提供系统报表查询、规则配置、乘客管理、司机管理、分公司管理、账务管理等。本平台提供了专车、快车、出租车业务，乘客可以通过自身的需求来选择不同类型业务出行，司机需要上传自身拥有的运营车辆等证照信息到平台审核，只有当平台审核通过后才能正常的再平台上合法运营。我在该项目中担任系统架构师设计师一职，主要负责整个系统的架构设计。</w:t>
       </w:r>
     </w:p>
     <w:p>
@@ -473,83 +550,393 @@
           <w:tab w:val="left" w:pos="6412"/>
           <w:tab w:val="left" w:pos="7328"/>
           <w:tab w:val="left" w:pos="7800"/>
-          <w:tab w:val="left" w:pos="7800"/>
-          <w:tab w:val="left" w:pos="7800"/>
-          <w:tab w:val="left" w:pos="7800"/>
-          <w:tab w:val="left" w:pos="7800"/>
-          <w:tab w:val="left" w:pos="7800"/>
-          <w:tab w:val="left" w:pos="7800"/>
-          <w:tab w:val="left" w:pos="7800"/>
         </w:tabs>
         <w:spacing w:line="360" w:lineRule="auto"/>
         <w:ind w:firstLine="480"/>
         <w:jc w:val="left"/>
         <w:rPr>
-          <w:rFonts w:ascii="宋体" w:cs="宋体" w:hAnsi="宋体" w:eastAsia="宋体"/>
-          <w:kern w:val="0"/>
-          <w:sz w:val="28"/>
-          <w:szCs w:val="28"/>
-          <w:lang w:val="zh-TW" w:eastAsia="zh-TW"/>
+          <w:rFonts w:ascii="Helvetica" w:cs="Helvetica" w:hAnsi="Helvetica" w:eastAsia="Helvetica"/>
+          <w:kern w:val="0"/>
+          <w:sz w:val="28"/>
+          <w:szCs w:val="28"/>
         </w:rPr>
       </w:pPr>
       <w:r>
         <w:rPr>
-          <w:rFonts w:ascii="宋体" w:cs="宋体" w:hAnsi="宋体" w:eastAsia="宋体"/>
-          <w:kern w:val="0"/>
-          <w:sz w:val="28"/>
-          <w:szCs w:val="28"/>
-          <w:rtl w:val="0"/>
-          <w:lang w:val="zh-CN" w:eastAsia="zh-CN"/>
-        </w:rPr>
-        <w:t>基于构件的开发技术是在面向对象的基础上发展起来的， 能够有效的降低系统的复杂性，缩短项目的开发周期。现在主流的构建有</w:t>
-      </w:r>
-      <w:r>
-        <w:rPr>
-          <w:rFonts w:ascii="宋体" w:cs="宋体" w:hAnsi="宋体" w:eastAsia="宋体"/>
-          <w:kern w:val="0"/>
-          <w:sz w:val="28"/>
-          <w:szCs w:val="28"/>
-          <w:rtl w:val="0"/>
-          <w:lang w:val="zh-CN" w:eastAsia="zh-CN"/>
+          <w:rFonts w:ascii="Arial Unicode MS" w:cs="Arial Unicode MS" w:hAnsi="Arial Unicode MS" w:eastAsia="Arial Unicode MS" w:hint="eastAsia"/>
+          <w:b w:val="0"/>
+          <w:bCs w:val="0"/>
+          <w:i w:val="0"/>
+          <w:iCs w:val="0"/>
+          <w:kern w:val="0"/>
+          <w:sz w:val="28"/>
+          <w:szCs w:val="28"/>
+          <w:rtl w:val="0"/>
+          <w:lang w:val="zh-TW" w:eastAsia="zh-TW"/>
+        </w:rPr>
+        <w:t>基于构件的开发技术是在面向对象的基础上发展起来的，</w:t>
+      </w:r>
+      <w:r>
+        <w:rPr>
+          <w:rFonts w:ascii="Helvetica" w:hAnsi="Helvetica"/>
+          <w:kern w:val="0"/>
+          <w:sz w:val="28"/>
+          <w:szCs w:val="28"/>
+          <w:rtl w:val="0"/>
+          <w:lang w:val="zh-TW" w:eastAsia="zh-TW"/>
+        </w:rPr>
+        <w:t xml:space="preserve"> </w:t>
+      </w:r>
+      <w:r>
+        <w:rPr>
+          <w:rFonts w:ascii="Arial Unicode MS" w:cs="Arial Unicode MS" w:hAnsi="Arial Unicode MS" w:eastAsia="Arial Unicode MS" w:hint="eastAsia"/>
+          <w:b w:val="0"/>
+          <w:bCs w:val="0"/>
+          <w:i w:val="0"/>
+          <w:iCs w:val="0"/>
+          <w:kern w:val="0"/>
+          <w:sz w:val="28"/>
+          <w:szCs w:val="28"/>
+          <w:rtl w:val="0"/>
+          <w:lang w:val="zh-TW" w:eastAsia="zh-TW"/>
+        </w:rPr>
+        <w:t>能够有效的降低系统的复杂性，缩短项目的开发周期。现在主流的构建有</w:t>
+      </w:r>
+      <w:r>
+        <w:rPr>
+          <w:rFonts w:ascii="Helvetica" w:hAnsi="Helvetica"/>
+          <w:kern w:val="0"/>
+          <w:sz w:val="28"/>
+          <w:szCs w:val="28"/>
+          <w:rtl w:val="0"/>
+          <w:lang w:val="zh-TW" w:eastAsia="zh-TW"/>
         </w:rPr>
         <w:t>3</w:t>
       </w:r>
       <w:r>
         <w:rPr>
-          <w:rFonts w:ascii="宋体" w:cs="宋体" w:hAnsi="宋体" w:eastAsia="宋体"/>
-          <w:kern w:val="0"/>
-          <w:sz w:val="28"/>
-          <w:szCs w:val="28"/>
-          <w:rtl w:val="0"/>
-          <w:lang w:val="zh-CN" w:eastAsia="zh-CN"/>
-        </w:rPr>
-        <w:t>中种微软提出的</w:t>
-      </w:r>
-      <w:r>
-        <w:rPr>
-          <w:rFonts w:ascii="宋体" w:cs="宋体" w:hAnsi="宋体" w:eastAsia="宋体"/>
-          <w:kern w:val="0"/>
-          <w:sz w:val="28"/>
-          <w:szCs w:val="28"/>
-          <w:rtl w:val="0"/>
-          <w:lang w:val="zh-CN" w:eastAsia="zh-CN"/>
+          <w:rFonts w:ascii="Arial Unicode MS" w:cs="Arial Unicode MS" w:hAnsi="Arial Unicode MS" w:eastAsia="Arial Unicode MS" w:hint="eastAsia"/>
+          <w:b w:val="0"/>
+          <w:bCs w:val="0"/>
+          <w:i w:val="0"/>
+          <w:iCs w:val="0"/>
+          <w:kern w:val="0"/>
+          <w:sz w:val="28"/>
+          <w:szCs w:val="28"/>
+          <w:rtl w:val="0"/>
+          <w:lang w:val="zh-TW" w:eastAsia="zh-TW"/>
+        </w:rPr>
+        <w:t>中种</w:t>
+      </w:r>
+      <w:r>
+        <w:rPr>
+          <w:rFonts w:ascii="Helvetica" w:hAnsi="Helvetica"/>
+          <w:kern w:val="0"/>
+          <w:sz w:val="28"/>
+          <w:szCs w:val="28"/>
+          <w:rtl w:val="0"/>
+          <w:lang w:val="zh-TW" w:eastAsia="zh-TW"/>
         </w:rPr>
         <w:t>COM</w:t>
       </w:r>
       <w:r>
         <w:rPr>
-          <w:rFonts w:ascii="宋体" w:cs="宋体" w:hAnsi="宋体" w:eastAsia="宋体"/>
-          <w:kern w:val="0"/>
-          <w:sz w:val="28"/>
-          <w:szCs w:val="28"/>
-          <w:rtl w:val="0"/>
-          <w:lang w:val="zh-CN" w:eastAsia="zh-CN"/>
+          <w:rFonts w:ascii="Arial Unicode MS" w:cs="Arial Unicode MS" w:hAnsi="Arial Unicode MS" w:eastAsia="Arial Unicode MS" w:hint="eastAsia"/>
+          <w:b w:val="0"/>
+          <w:bCs w:val="0"/>
+          <w:i w:val="0"/>
+          <w:iCs w:val="0"/>
+          <w:kern w:val="0"/>
+          <w:sz w:val="28"/>
+          <w:szCs w:val="28"/>
+          <w:rtl w:val="0"/>
+          <w:lang w:val="zh-CN" w:eastAsia="zh-CN"/>
+        </w:rPr>
+        <w:t>构件技术</w:t>
+      </w:r>
+      <w:r>
+        <w:rPr>
+          <w:rFonts w:ascii="Arial Unicode MS" w:cs="Arial Unicode MS" w:hAnsi="Arial Unicode MS" w:eastAsia="Arial Unicode MS" w:hint="eastAsia"/>
+          <w:b w:val="0"/>
+          <w:bCs w:val="0"/>
+          <w:i w:val="0"/>
+          <w:iCs w:val="0"/>
+          <w:kern w:val="0"/>
+          <w:sz w:val="28"/>
+          <w:szCs w:val="28"/>
+          <w:rtl w:val="0"/>
+          <w:lang w:val="zh-TW" w:eastAsia="zh-TW"/>
         </w:rPr>
         <w:t>、</w:t>
       </w:r>
       <w:r>
         <w:rPr>
-          <w:rFonts w:ascii="宋体" w:cs="宋体" w:hAnsi="宋体" w:eastAsia="宋体"/>
+          <w:rFonts w:ascii="Helvetica" w:hAnsi="Helvetica"/>
+          <w:kern w:val="0"/>
+          <w:sz w:val="28"/>
+          <w:szCs w:val="28"/>
+          <w:rtl w:val="0"/>
+          <w:lang w:val="zh-TW" w:eastAsia="zh-TW"/>
+        </w:rPr>
+        <w:t>EJB</w:t>
+      </w:r>
+      <w:r>
+        <w:rPr>
+          <w:rFonts w:ascii="Arial Unicode MS" w:cs="Arial Unicode MS" w:hAnsi="Arial Unicode MS" w:eastAsia="Arial Unicode MS" w:hint="eastAsia"/>
+          <w:b w:val="0"/>
+          <w:bCs w:val="0"/>
+          <w:i w:val="0"/>
+          <w:iCs w:val="0"/>
+          <w:kern w:val="0"/>
+          <w:sz w:val="28"/>
+          <w:szCs w:val="28"/>
+          <w:rtl w:val="0"/>
+          <w:lang w:val="zh-CN" w:eastAsia="zh-CN"/>
+        </w:rPr>
+        <w:t>构件技术</w:t>
+      </w:r>
+      <w:r>
+        <w:rPr>
+          <w:rFonts w:ascii="Arial Unicode MS" w:cs="Arial Unicode MS" w:hAnsi="Arial Unicode MS" w:eastAsia="Arial Unicode MS" w:hint="eastAsia"/>
+          <w:b w:val="0"/>
+          <w:bCs w:val="0"/>
+          <w:i w:val="0"/>
+          <w:iCs w:val="0"/>
+          <w:kern w:val="0"/>
+          <w:sz w:val="28"/>
+          <w:szCs w:val="28"/>
+          <w:rtl w:val="0"/>
+          <w:lang w:val="zh-TW" w:eastAsia="zh-TW"/>
+        </w:rPr>
+        <w:t>和</w:t>
+      </w:r>
+      <w:r>
+        <w:rPr>
+          <w:rFonts w:ascii="Helvetica" w:hAnsi="Helvetica"/>
+          <w:kern w:val="0"/>
+          <w:sz w:val="28"/>
+          <w:szCs w:val="28"/>
+          <w:rtl w:val="0"/>
+          <w:lang w:val="zh-TW" w:eastAsia="zh-TW"/>
+        </w:rPr>
+        <w:t>Cobra</w:t>
+      </w:r>
+      <w:r>
+        <w:rPr>
+          <w:rFonts w:ascii="Arial Unicode MS" w:cs="Arial Unicode MS" w:hAnsi="Arial Unicode MS" w:eastAsia="Arial Unicode MS" w:hint="eastAsia"/>
+          <w:b w:val="0"/>
+          <w:bCs w:val="0"/>
+          <w:i w:val="0"/>
+          <w:iCs w:val="0"/>
+          <w:kern w:val="0"/>
+          <w:sz w:val="28"/>
+          <w:szCs w:val="28"/>
+          <w:rtl w:val="0"/>
+          <w:lang w:val="zh-CN" w:eastAsia="zh-CN"/>
+        </w:rPr>
+        <w:t>构件技术</w:t>
+      </w:r>
+      <w:r>
+        <w:rPr>
+          <w:rFonts w:ascii="Arial Unicode MS" w:cs="Arial Unicode MS" w:hAnsi="Arial Unicode MS" w:eastAsia="Arial Unicode MS" w:hint="eastAsia"/>
+          <w:b w:val="0"/>
+          <w:bCs w:val="0"/>
+          <w:i w:val="0"/>
+          <w:iCs w:val="0"/>
+          <w:kern w:val="0"/>
+          <w:sz w:val="28"/>
+          <w:szCs w:val="28"/>
+          <w:rtl w:val="0"/>
+          <w:lang w:val="zh-TW" w:eastAsia="zh-TW"/>
+        </w:rPr>
+        <w:t>。</w:t>
+      </w:r>
+      <w:r>
+        <w:rPr>
+          <w:rFonts w:ascii="Helvetica" w:hAnsi="Helvetica"/>
+          <w:kern w:val="0"/>
+          <w:sz w:val="28"/>
+          <w:szCs w:val="28"/>
+          <w:rtl w:val="0"/>
+          <w:lang w:val="zh-TW" w:eastAsia="zh-TW"/>
+        </w:rPr>
+        <w:t xml:space="preserve">COM </w:t>
+      </w:r>
+      <w:r>
+        <w:rPr>
+          <w:rFonts w:ascii="Arial Unicode MS" w:cs="Arial Unicode MS" w:hAnsi="Arial Unicode MS" w:eastAsia="Arial Unicode MS" w:hint="eastAsia"/>
+          <w:b w:val="0"/>
+          <w:bCs w:val="0"/>
+          <w:i w:val="0"/>
+          <w:iCs w:val="0"/>
+          <w:kern w:val="0"/>
+          <w:sz w:val="28"/>
+          <w:szCs w:val="28"/>
+          <w:rtl w:val="0"/>
+          <w:lang w:val="zh-TW" w:eastAsia="zh-TW"/>
+        </w:rPr>
+        <w:t>是微软</w:t>
+      </w:r>
+      <w:r>
+        <w:rPr>
+          <w:rFonts w:ascii="Arial Unicode MS" w:cs="Arial Unicode MS" w:hAnsi="Arial Unicode MS" w:eastAsia="Arial Unicode MS" w:hint="eastAsia"/>
+          <w:b w:val="0"/>
+          <w:bCs w:val="0"/>
+          <w:i w:val="0"/>
+          <w:iCs w:val="0"/>
+          <w:kern w:val="0"/>
+          <w:sz w:val="28"/>
+          <w:szCs w:val="28"/>
+          <w:rtl w:val="0"/>
+          <w:lang w:val="zh-CN" w:eastAsia="zh-CN"/>
+        </w:rPr>
+        <w:t>提供的</w:t>
+      </w:r>
+      <w:r>
+        <w:rPr>
+          <w:rFonts w:ascii="Arial Unicode MS" w:cs="Arial Unicode MS" w:hAnsi="Arial Unicode MS" w:eastAsia="Arial Unicode MS" w:hint="eastAsia"/>
+          <w:b w:val="0"/>
+          <w:bCs w:val="0"/>
+          <w:i w:val="0"/>
+          <w:iCs w:val="0"/>
+          <w:kern w:val="0"/>
+          <w:sz w:val="28"/>
+          <w:szCs w:val="28"/>
+          <w:rtl w:val="0"/>
+          <w:lang w:val="zh-TW" w:eastAsia="zh-TW"/>
+        </w:rPr>
+        <w:t>一套软件组件的二进制接口标准。</w:t>
+      </w:r>
+      <w:r>
+        <w:rPr>
+          <w:rFonts w:ascii="Arial Unicode MS" w:cs="Arial Unicode MS" w:hAnsi="Arial Unicode MS" w:eastAsia="Arial Unicode MS" w:hint="eastAsia"/>
+          <w:b w:val="0"/>
+          <w:bCs w:val="0"/>
+          <w:i w:val="0"/>
+          <w:iCs w:val="0"/>
+          <w:kern w:val="0"/>
+          <w:sz w:val="28"/>
+          <w:szCs w:val="28"/>
+          <w:rtl w:val="0"/>
+          <w:lang w:val="zh-CN" w:eastAsia="zh-CN"/>
+        </w:rPr>
+        <w:t>它</w:t>
+      </w:r>
+      <w:r>
+        <w:rPr>
+          <w:rFonts w:ascii="Arial Unicode MS" w:cs="Arial Unicode MS" w:hAnsi="Arial Unicode MS" w:eastAsia="Arial Unicode MS" w:hint="eastAsia"/>
+          <w:b w:val="0"/>
+          <w:bCs w:val="0"/>
+          <w:i w:val="0"/>
+          <w:iCs w:val="0"/>
+          <w:kern w:val="0"/>
+          <w:sz w:val="28"/>
+          <w:szCs w:val="28"/>
+          <w:rtl w:val="0"/>
+          <w:lang w:val="zh-TW" w:eastAsia="zh-TW"/>
+        </w:rPr>
+        <w:t>支持跨编程语言的的进程通讯、动态对象创建等</w:t>
+      </w:r>
+      <w:r>
+        <w:rPr>
+          <w:rFonts w:ascii="Arial Unicode MS" w:cs="Arial Unicode MS" w:hAnsi="Arial Unicode MS" w:eastAsia="Arial Unicode MS" w:hint="eastAsia"/>
+          <w:b w:val="0"/>
+          <w:bCs w:val="0"/>
+          <w:i w:val="0"/>
+          <w:iCs w:val="0"/>
+          <w:kern w:val="0"/>
+          <w:sz w:val="28"/>
+          <w:szCs w:val="28"/>
+          <w:rtl w:val="0"/>
+          <w:lang w:val="zh-CN" w:eastAsia="zh-CN"/>
+        </w:rPr>
+        <w:t>作为</w:t>
+      </w:r>
+      <w:r>
+        <w:rPr>
+          <w:rFonts w:ascii="Arial Unicode MS" w:cs="Arial Unicode MS" w:hAnsi="Arial Unicode MS" w:eastAsia="Arial Unicode MS" w:hint="eastAsia"/>
+          <w:b w:val="0"/>
+          <w:bCs w:val="0"/>
+          <w:i w:val="0"/>
+          <w:iCs w:val="0"/>
+          <w:kern w:val="0"/>
+          <w:sz w:val="28"/>
+          <w:szCs w:val="28"/>
+          <w:rtl w:val="0"/>
+          <w:lang w:val="zh-TW" w:eastAsia="zh-TW"/>
+        </w:rPr>
+        <w:t>多项微软技术与框架的基础</w:t>
+      </w:r>
+      <w:r>
+        <w:rPr>
+          <w:rFonts w:ascii="Arial Unicode MS" w:cs="Arial Unicode MS" w:hAnsi="Arial Unicode MS" w:eastAsia="Arial Unicode MS" w:hint="eastAsia"/>
+          <w:b w:val="0"/>
+          <w:bCs w:val="0"/>
+          <w:i w:val="0"/>
+          <w:iCs w:val="0"/>
+          <w:kern w:val="0"/>
+          <w:sz w:val="28"/>
+          <w:szCs w:val="28"/>
+          <w:rtl w:val="0"/>
+          <w:lang w:val="zh-CN" w:eastAsia="zh-CN"/>
+        </w:rPr>
+        <w:t>，但最大的缺点就是跨平台性差</w:t>
+      </w:r>
+      <w:r>
+        <w:rPr>
+          <w:rFonts w:ascii="Arial Unicode MS" w:cs="Arial Unicode MS" w:hAnsi="Arial Unicode MS" w:eastAsia="Arial Unicode MS" w:hint="eastAsia"/>
+          <w:b w:val="0"/>
+          <w:bCs w:val="0"/>
+          <w:i w:val="0"/>
+          <w:iCs w:val="0"/>
+          <w:kern w:val="0"/>
+          <w:sz w:val="28"/>
+          <w:szCs w:val="28"/>
+          <w:rtl w:val="0"/>
+          <w:lang w:val="zh-TW" w:eastAsia="zh-TW"/>
+        </w:rPr>
+        <w:t>。</w:t>
+      </w:r>
+      <w:r>
+        <w:rPr>
+          <w:rFonts w:ascii="Helvetica" w:hAnsi="Helvetica"/>
+          <w:kern w:val="0"/>
+          <w:sz w:val="28"/>
+          <w:szCs w:val="28"/>
+          <w:rtl w:val="0"/>
+          <w:lang w:val="zh-TW" w:eastAsia="zh-TW"/>
+        </w:rPr>
+        <w:t xml:space="preserve">EJB </w:t>
+      </w:r>
+      <w:r>
+        <w:rPr>
+          <w:rFonts w:ascii="Arial Unicode MS" w:cs="Arial Unicode MS" w:hAnsi="Arial Unicode MS" w:eastAsia="Arial Unicode MS" w:hint="eastAsia"/>
+          <w:b w:val="0"/>
+          <w:bCs w:val="0"/>
+          <w:i w:val="0"/>
+          <w:iCs w:val="0"/>
+          <w:kern w:val="0"/>
+          <w:sz w:val="28"/>
+          <w:szCs w:val="28"/>
+          <w:rtl w:val="0"/>
+          <w:lang w:val="zh-CN" w:eastAsia="zh-CN"/>
+        </w:rPr>
+        <w:t>是</w:t>
+      </w:r>
+      <w:r>
+        <w:rPr>
+          <w:rFonts w:ascii="Helvetica" w:hAnsi="Helvetica"/>
+          <w:kern w:val="0"/>
+          <w:sz w:val="28"/>
+          <w:szCs w:val="28"/>
+          <w:rtl w:val="0"/>
+          <w:lang w:val="zh-CN" w:eastAsia="zh-CN"/>
+        </w:rPr>
+        <w:t xml:space="preserve"> </w:t>
+      </w:r>
+      <w:r>
+        <w:rPr>
+          <w:rFonts w:ascii="Helvetica" w:hAnsi="Helvetica"/>
           <w:kern w:val="0"/>
           <w:sz w:val="28"/>
           <w:szCs w:val="28"/>
@@ -560,29 +947,67 @@
       </w:r>
       <w:r>
         <w:rPr>
-          <w:rFonts w:ascii="宋体" w:cs="宋体" w:hAnsi="宋体" w:eastAsia="宋体"/>
-          <w:kern w:val="0"/>
-          <w:sz w:val="28"/>
-          <w:szCs w:val="28"/>
-          <w:rtl w:val="0"/>
-          <w:lang w:val="zh-CN" w:eastAsia="zh-CN"/>
-        </w:rPr>
-        <w:t>公司提出的</w:t>
-      </w:r>
-      <w:r>
-        <w:rPr>
-          <w:rFonts w:ascii="宋体" w:cs="宋体" w:hAnsi="宋体" w:eastAsia="宋体"/>
-          <w:kern w:val="0"/>
-          <w:sz w:val="28"/>
-          <w:szCs w:val="28"/>
-          <w:rtl w:val="0"/>
-          <w:lang w:val="zh-CN" w:eastAsia="zh-CN"/>
-        </w:rPr>
-        <w:t>EJB</w:t>
-      </w:r>
-      <w:r>
-        <w:rPr>
-          <w:rFonts w:ascii="宋体" w:cs="宋体" w:hAnsi="宋体" w:eastAsia="宋体"/>
+          <w:rFonts w:ascii="Arial Unicode MS" w:cs="Arial Unicode MS" w:hAnsi="Arial Unicode MS" w:eastAsia="Arial Unicode MS" w:hint="eastAsia"/>
+          <w:b w:val="0"/>
+          <w:bCs w:val="0"/>
+          <w:i w:val="0"/>
+          <w:iCs w:val="0"/>
+          <w:kern w:val="0"/>
+          <w:sz w:val="28"/>
+          <w:szCs w:val="28"/>
+          <w:rtl w:val="0"/>
+          <w:lang w:val="zh-CN" w:eastAsia="zh-CN"/>
+        </w:rPr>
+        <w:t>公司提出个一套</w:t>
+      </w:r>
+      <w:r>
+        <w:rPr>
+          <w:rFonts w:ascii="Arial Unicode MS" w:cs="Arial Unicode MS" w:hAnsi="Arial Unicode MS" w:eastAsia="Arial Unicode MS" w:hint="eastAsia"/>
+          <w:b w:val="0"/>
+          <w:bCs w:val="0"/>
+          <w:i w:val="0"/>
+          <w:iCs w:val="0"/>
+          <w:kern w:val="0"/>
+          <w:sz w:val="28"/>
+          <w:szCs w:val="28"/>
+          <w:rtl w:val="0"/>
+          <w:lang w:val="zh-TW" w:eastAsia="zh-TW"/>
+        </w:rPr>
+        <w:t>企业级应用的服务端组件</w:t>
+      </w:r>
+      <w:r>
+        <w:rPr>
+          <w:rFonts w:ascii="Arial Unicode MS" w:cs="Arial Unicode MS" w:hAnsi="Arial Unicode MS" w:eastAsia="Arial Unicode MS" w:hint="eastAsia"/>
+          <w:b w:val="0"/>
+          <w:bCs w:val="0"/>
+          <w:i w:val="0"/>
+          <w:iCs w:val="0"/>
+          <w:kern w:val="0"/>
+          <w:sz w:val="28"/>
+          <w:szCs w:val="28"/>
+          <w:rtl w:val="0"/>
+          <w:lang w:val="zh-CN" w:eastAsia="zh-CN"/>
+        </w:rPr>
+        <w:t>定制了非常详细的规范和协议，具有跨平台的优势，缺点就是过于复杂不如</w:t>
+      </w:r>
+      <w:r>
+        <w:rPr>
+          <w:rFonts w:ascii="Helvetica" w:hAnsi="Helvetica"/>
+          <w:kern w:val="0"/>
+          <w:sz w:val="28"/>
+          <w:szCs w:val="28"/>
+          <w:rtl w:val="0"/>
+          <w:lang w:val="zh-CN" w:eastAsia="zh-CN"/>
+        </w:rPr>
+        <w:t>Spring</w:t>
+      </w:r>
+      <w:r>
+        <w:rPr>
+          <w:rFonts w:ascii="Arial Unicode MS" w:cs="Arial Unicode MS" w:hAnsi="Arial Unicode MS" w:eastAsia="Arial Unicode MS" w:hint="eastAsia"/>
+          <w:b w:val="0"/>
+          <w:bCs w:val="0"/>
+          <w:i w:val="0"/>
+          <w:iCs w:val="0"/>
           <w:kern w:val="0"/>
           <w:sz w:val="28"/>
           <w:szCs w:val="28"/>
@@ -593,161 +1018,108 @@
       </w:r>
       <w:r>
         <w:rPr>
-          <w:rFonts w:ascii="宋体" w:cs="宋体" w:hAnsi="宋体" w:eastAsia="宋体"/>
-          <w:kern w:val="0"/>
-          <w:sz w:val="28"/>
-          <w:szCs w:val="28"/>
-          <w:rtl w:val="0"/>
-          <w:lang w:val="zh-CN" w:eastAsia="zh-CN"/>
-        </w:rPr>
-        <w:t>OMG</w:t>
-      </w:r>
-      <w:r>
-        <w:rPr>
-          <w:rFonts w:ascii="宋体" w:cs="宋体" w:hAnsi="宋体" w:eastAsia="宋体"/>
-          <w:kern w:val="0"/>
-          <w:sz w:val="28"/>
-          <w:szCs w:val="28"/>
-          <w:rtl w:val="0"/>
-          <w:lang w:val="zh-CN" w:eastAsia="zh-CN"/>
-        </w:rPr>
-        <w:t>提出的</w:t>
-      </w:r>
-      <w:r>
-        <w:rPr>
-          <w:rFonts w:ascii="宋体" w:cs="宋体" w:hAnsi="宋体" w:eastAsia="宋体"/>
-          <w:kern w:val="0"/>
-          <w:sz w:val="28"/>
-          <w:szCs w:val="28"/>
-          <w:rtl w:val="0"/>
-          <w:lang w:val="zh-CN" w:eastAsia="zh-CN"/>
-        </w:rPr>
-        <w:t>Cobra</w:t>
-      </w:r>
-      <w:r>
-        <w:rPr>
-          <w:rFonts w:ascii="宋体" w:cs="宋体" w:hAnsi="宋体" w:eastAsia="宋体"/>
-          <w:kern w:val="0"/>
-          <w:sz w:val="28"/>
-          <w:szCs w:val="28"/>
-          <w:rtl w:val="0"/>
-          <w:lang w:val="zh-CN" w:eastAsia="zh-CN"/>
-        </w:rPr>
-        <w:t>。</w:t>
-      </w:r>
-      <w:r>
-        <w:rPr>
-          <w:rFonts w:ascii="宋体" w:cs="宋体" w:hAnsi="宋体" w:eastAsia="宋体"/>
-          <w:kern w:val="0"/>
-          <w:sz w:val="28"/>
-          <w:szCs w:val="28"/>
-          <w:rtl w:val="0"/>
-          <w:lang w:val="zh-CN" w:eastAsia="zh-CN"/>
-        </w:rPr>
-        <w:t xml:space="preserve">COM </w:t>
-      </w:r>
-      <w:r>
-        <w:rPr>
-          <w:rFonts w:ascii="宋体" w:cs="宋体" w:hAnsi="宋体" w:eastAsia="宋体"/>
-          <w:kern w:val="0"/>
-          <w:sz w:val="28"/>
-          <w:szCs w:val="28"/>
-          <w:rtl w:val="0"/>
-          <w:lang w:val="zh-CN" w:eastAsia="zh-CN"/>
-        </w:rPr>
-        <w:t>是微软的一套软件组件的二进制接口标准。支持跨编程语言的的进程通讯、动态对象创建等。是多项微软技术与框架的基础。</w:t>
-      </w:r>
-      <w:r>
-        <w:rPr>
-          <w:rFonts w:ascii="宋体" w:cs="宋体" w:hAnsi="宋体" w:eastAsia="宋体"/>
-          <w:kern w:val="0"/>
-          <w:sz w:val="28"/>
-          <w:szCs w:val="28"/>
-          <w:rtl w:val="0"/>
-          <w:lang w:val="zh-CN" w:eastAsia="zh-CN"/>
-        </w:rPr>
-        <w:t xml:space="preserve">EJB </w:t>
-      </w:r>
-      <w:r>
-        <w:rPr>
-          <w:rFonts w:ascii="宋体" w:cs="宋体" w:hAnsi="宋体" w:eastAsia="宋体"/>
-          <w:kern w:val="0"/>
-          <w:sz w:val="28"/>
-          <w:szCs w:val="28"/>
-          <w:rtl w:val="0"/>
-          <w:lang w:val="zh-CN" w:eastAsia="zh-CN"/>
-        </w:rPr>
-        <w:t>是用来构筑企业级应用的服务端组件。</w:t>
-      </w:r>
-      <w:r>
-        <w:rPr>
-          <w:rFonts w:ascii="宋体" w:cs="宋体" w:hAnsi="宋体" w:eastAsia="宋体"/>
-          <w:kern w:val="0"/>
-          <w:sz w:val="28"/>
-          <w:szCs w:val="28"/>
-          <w:rtl w:val="0"/>
-          <w:lang w:val="zh-CN" w:eastAsia="zh-CN"/>
+          <w:rFonts w:ascii="Helvetica" w:hAnsi="Helvetica"/>
+          <w:kern w:val="0"/>
+          <w:sz w:val="28"/>
+          <w:szCs w:val="28"/>
+          <w:rtl w:val="0"/>
+          <w:lang w:val="zh-CN" w:eastAsia="zh-CN"/>
+        </w:rPr>
+        <w:t>HIbernate</w:t>
+      </w:r>
+      <w:r>
+        <w:rPr>
+          <w:rFonts w:ascii="Arial Unicode MS" w:cs="Arial Unicode MS" w:hAnsi="Arial Unicode MS" w:eastAsia="Arial Unicode MS" w:hint="eastAsia"/>
+          <w:b w:val="0"/>
+          <w:bCs w:val="0"/>
+          <w:i w:val="0"/>
+          <w:iCs w:val="0"/>
+          <w:kern w:val="0"/>
+          <w:sz w:val="28"/>
+          <w:szCs w:val="28"/>
+          <w:rtl w:val="0"/>
+          <w:lang w:val="zh-CN" w:eastAsia="zh-CN"/>
+        </w:rPr>
+        <w:t>等简化框架更加实用。</w:t>
+      </w:r>
+      <w:r>
+        <w:rPr>
+          <w:rFonts w:ascii="Helvetica" w:hAnsi="Helvetica"/>
+          <w:kern w:val="0"/>
+          <w:sz w:val="28"/>
+          <w:szCs w:val="28"/>
+          <w:rtl w:val="0"/>
+          <w:lang w:val="zh-TW" w:eastAsia="zh-TW"/>
         </w:rPr>
         <w:t>CORBA</w:t>
       </w:r>
       <w:r>
         <w:rPr>
-          <w:rFonts w:ascii="宋体" w:cs="宋体" w:hAnsi="宋体" w:eastAsia="宋体"/>
-          <w:kern w:val="0"/>
-          <w:sz w:val="28"/>
-          <w:szCs w:val="28"/>
-          <w:rtl w:val="0"/>
-          <w:lang w:val="zh-CN" w:eastAsia="zh-CN"/>
-        </w:rPr>
-        <w:t>是</w:t>
-      </w:r>
-      <w:r>
-        <w:rPr>
-          <w:rFonts w:ascii="宋体" w:cs="宋体" w:hAnsi="宋体" w:eastAsia="宋体"/>
-          <w:kern w:val="0"/>
-          <w:sz w:val="28"/>
-          <w:szCs w:val="28"/>
-          <w:rtl w:val="0"/>
-          <w:lang w:val="zh-CN" w:eastAsia="zh-CN"/>
-        </w:rPr>
-        <w:t>OMG</w:t>
-      </w:r>
-      <w:r>
-        <w:rPr>
-          <w:rFonts w:ascii="宋体" w:cs="宋体" w:hAnsi="宋体" w:eastAsia="宋体"/>
-          <w:kern w:val="0"/>
-          <w:sz w:val="28"/>
-          <w:szCs w:val="28"/>
-          <w:rtl w:val="0"/>
-          <w:lang w:val="zh-CN" w:eastAsia="zh-CN"/>
-        </w:rPr>
-        <w:t>组织订制的一种标准的面向对象的程序体系规范，或者说</w:t>
-      </w:r>
-      <w:r>
-        <w:rPr>
-          <w:rFonts w:ascii="宋体" w:cs="宋体" w:hAnsi="宋体" w:eastAsia="宋体"/>
-          <w:kern w:val="0"/>
-          <w:sz w:val="28"/>
-          <w:szCs w:val="28"/>
-          <w:rtl w:val="0"/>
-          <w:lang w:val="zh-CN" w:eastAsia="zh-CN"/>
-        </w:rPr>
-        <w:t>CORBA</w:t>
-      </w:r>
-      <w:r>
-        <w:rPr>
-          <w:rFonts w:ascii="宋体" w:cs="宋体" w:hAnsi="宋体" w:eastAsia="宋体"/>
-          <w:kern w:val="0"/>
-          <w:sz w:val="28"/>
-          <w:szCs w:val="28"/>
-          <w:rtl w:val="0"/>
-          <w:lang w:val="zh-CN" w:eastAsia="zh-CN"/>
-        </w:rPr>
-        <w:t>体系是对象管理组织解决分布式环境中，硬件和软件系统互联二题出的一种解决方案。它的职责是为应用开发提供一个公共框架， 定制工业指南和对象管理规范，加快对象技术的发展。结合项目实际，我们历经了创建构件仓库、创建构件、提取构件、标识构件、构件修改和构件组装等活动。</w:t>
-      </w:r>
-      <w:r>
-        <w:rPr>
-          <w:rFonts w:ascii="宋体" w:cs="宋体" w:hAnsi="宋体" w:eastAsia="宋体"/>
+          <w:rFonts w:ascii="Arial Unicode MS" w:cs="Arial Unicode MS" w:hAnsi="Arial Unicode MS" w:eastAsia="Arial Unicode MS" w:hint="eastAsia"/>
+          <w:b w:val="0"/>
+          <w:bCs w:val="0"/>
+          <w:i w:val="0"/>
+          <w:iCs w:val="0"/>
+          <w:kern w:val="0"/>
+          <w:sz w:val="28"/>
+          <w:szCs w:val="28"/>
+          <w:rtl w:val="0"/>
+          <w:lang w:val="zh-CN" w:eastAsia="zh-CN"/>
+        </w:rPr>
+        <w:t>是一个通用的分布式对象管理规范，没有给出具体的实现方案，所以为实现提供了极大的灵活性，导致了他学习成本高，技术复杂的缺点</w:t>
+      </w:r>
+      <w:r>
+        <w:rPr>
+          <w:rFonts w:ascii="Arial Unicode MS" w:cs="Arial Unicode MS" w:hAnsi="Arial Unicode MS" w:eastAsia="Arial Unicode MS" w:hint="eastAsia"/>
+          <w:b w:val="0"/>
+          <w:bCs w:val="0"/>
+          <w:i w:val="0"/>
+          <w:iCs w:val="0"/>
+          <w:kern w:val="0"/>
+          <w:sz w:val="28"/>
+          <w:szCs w:val="28"/>
+          <w:rtl w:val="0"/>
+          <w:lang w:val="zh-TW" w:eastAsia="zh-TW"/>
+        </w:rPr>
+        <w:t>。结合项目实际，我们历经了</w:t>
+      </w:r>
+      <w:r>
+        <w:rPr>
+          <w:rFonts w:ascii="Arial Unicode MS" w:cs="Arial Unicode MS" w:hAnsi="Arial Unicode MS" w:eastAsia="Arial Unicode MS" w:hint="eastAsia"/>
+          <w:b w:val="0"/>
+          <w:bCs w:val="0"/>
+          <w:i w:val="0"/>
+          <w:iCs w:val="0"/>
+          <w:kern w:val="0"/>
+          <w:sz w:val="28"/>
+          <w:szCs w:val="28"/>
+          <w:rtl w:val="0"/>
+          <w:lang w:val="zh-CN" w:eastAsia="zh-CN"/>
+        </w:rPr>
+        <w:t>获取构件、</w:t>
+      </w:r>
+      <w:r>
+        <w:rPr>
+          <w:rFonts w:ascii="Arial Unicode MS" w:cs="Arial Unicode MS" w:hAnsi="Arial Unicode MS" w:eastAsia="Arial Unicode MS" w:hint="eastAsia"/>
+          <w:b w:val="0"/>
+          <w:bCs w:val="0"/>
+          <w:i w:val="0"/>
+          <w:iCs w:val="0"/>
+          <w:kern w:val="0"/>
+          <w:sz w:val="28"/>
+          <w:szCs w:val="28"/>
+          <w:rtl w:val="0"/>
+          <w:lang w:val="zh-TW" w:eastAsia="zh-TW"/>
+        </w:rPr>
+        <w:t>创建构件、标识构件、构件修改和构件组装等活动。</w:t>
+      </w:r>
+      <w:r>
+        <w:rPr>
+          <w:rFonts w:ascii="Arial Unicode MS" w:cs="Arial Unicode MS" w:hAnsi="Arial Unicode MS" w:eastAsia="Arial Unicode MS" w:hint="eastAsia"/>
+          <w:b w:val="0"/>
+          <w:bCs w:val="0"/>
+          <w:i w:val="0"/>
+          <w:iCs w:val="0"/>
           <w:kern w:val="0"/>
           <w:sz w:val="28"/>
           <w:szCs w:val="28"/>
@@ -758,25 +1130,108 @@
       </w:r>
       <w:r>
         <w:rPr>
-          <w:rFonts w:ascii="宋体" w:cs="宋体" w:hAnsi="宋体" w:eastAsia="宋体"/>
-          <w:kern w:val="0"/>
-          <w:sz w:val="28"/>
-          <w:szCs w:val="28"/>
-          <w:rtl w:val="0"/>
-          <w:lang w:val="zh-CN" w:eastAsia="zh-CN"/>
-        </w:rPr>
-        <w:t>运用构件技术进行软件开发过程中的提取构件、构建修改、</w:t>
-      </w:r>
-      <w:r>
-        <w:rPr>
-          <w:rFonts w:ascii="宋体" w:cs="宋体" w:hAnsi="宋体" w:eastAsia="宋体"/>
-          <w:kern w:val="0"/>
-          <w:sz w:val="28"/>
-          <w:szCs w:val="28"/>
-          <w:rtl w:val="0"/>
-          <w:lang w:val="zh-TW" w:eastAsia="zh-TW"/>
-        </w:rPr>
-        <w:t>做具体的论述。</w:t>
+          <w:rFonts w:ascii="Arial Unicode MS" w:cs="Arial Unicode MS" w:hAnsi="Arial Unicode MS" w:eastAsia="Arial Unicode MS" w:hint="eastAsia"/>
+          <w:b w:val="0"/>
+          <w:bCs w:val="0"/>
+          <w:i w:val="0"/>
+          <w:iCs w:val="0"/>
+          <w:kern w:val="0"/>
+          <w:sz w:val="28"/>
+          <w:szCs w:val="28"/>
+          <w:rtl w:val="0"/>
+          <w:lang w:val="zh-TW" w:eastAsia="zh-TW"/>
+        </w:rPr>
+        <w:t>运用构件技术进行软件开发过程中的</w:t>
+      </w:r>
+      <w:r>
+        <w:rPr>
+          <w:rFonts w:ascii="Arial Unicode MS" w:cs="Arial Unicode MS" w:hAnsi="Arial Unicode MS" w:eastAsia="Arial Unicode MS" w:hint="eastAsia"/>
+          <w:b w:val="0"/>
+          <w:bCs w:val="0"/>
+          <w:i w:val="0"/>
+          <w:iCs w:val="0"/>
+          <w:kern w:val="0"/>
+          <w:sz w:val="28"/>
+          <w:szCs w:val="28"/>
+          <w:rtl w:val="0"/>
+          <w:lang w:val="zh-CN" w:eastAsia="zh-CN"/>
+        </w:rPr>
+        <w:t>获取</w:t>
+      </w:r>
+      <w:r>
+        <w:rPr>
+          <w:rFonts w:ascii="Arial Unicode MS" w:cs="Arial Unicode MS" w:hAnsi="Arial Unicode MS" w:eastAsia="Arial Unicode MS" w:hint="eastAsia"/>
+          <w:b w:val="0"/>
+          <w:bCs w:val="0"/>
+          <w:i w:val="0"/>
+          <w:iCs w:val="0"/>
+          <w:kern w:val="0"/>
+          <w:sz w:val="28"/>
+          <w:szCs w:val="28"/>
+          <w:rtl w:val="0"/>
+          <w:lang w:val="zh-TW" w:eastAsia="zh-TW"/>
+        </w:rPr>
+        <w:t>构件、</w:t>
+      </w:r>
+      <w:r>
+        <w:rPr>
+          <w:rFonts w:ascii="Arial Unicode MS" w:cs="Arial Unicode MS" w:hAnsi="Arial Unicode MS" w:eastAsia="Arial Unicode MS" w:hint="eastAsia"/>
+          <w:b w:val="0"/>
+          <w:bCs w:val="0"/>
+          <w:i w:val="0"/>
+          <w:iCs w:val="0"/>
+          <w:kern w:val="0"/>
+          <w:sz w:val="28"/>
+          <w:szCs w:val="28"/>
+          <w:rtl w:val="0"/>
+          <w:lang w:val="zh-CN" w:eastAsia="zh-CN"/>
+        </w:rPr>
+        <w:t>开发构件</w:t>
+      </w:r>
+      <w:r>
+        <w:rPr>
+          <w:rFonts w:ascii="Arial Unicode MS" w:cs="Arial Unicode MS" w:hAnsi="Arial Unicode MS" w:eastAsia="Arial Unicode MS" w:hint="eastAsia"/>
+          <w:b w:val="0"/>
+          <w:bCs w:val="0"/>
+          <w:i w:val="0"/>
+          <w:iCs w:val="0"/>
+          <w:kern w:val="0"/>
+          <w:sz w:val="28"/>
+          <w:szCs w:val="28"/>
+          <w:rtl w:val="0"/>
+          <w:lang w:val="zh-TW" w:eastAsia="zh-TW"/>
+        </w:rPr>
+        <w:t>、</w:t>
+      </w:r>
+      <w:r>
+        <w:rPr>
+          <w:rFonts w:ascii="Arial Unicode MS" w:cs="Arial Unicode MS" w:hAnsi="Arial Unicode MS" w:eastAsia="Arial Unicode MS" w:hint="eastAsia"/>
+          <w:b w:val="0"/>
+          <w:bCs w:val="0"/>
+          <w:i w:val="0"/>
+          <w:iCs w:val="0"/>
+          <w:kern w:val="0"/>
+          <w:sz w:val="28"/>
+          <w:szCs w:val="28"/>
+          <w:rtl w:val="0"/>
+          <w:lang w:val="zh-CN" w:eastAsia="zh-CN"/>
+        </w:rPr>
+        <w:t>构件组装</w:t>
+      </w:r>
+      <w:r>
+        <w:rPr>
+          <w:rFonts w:ascii="Arial Unicode MS" w:cs="Arial Unicode MS" w:hAnsi="Arial Unicode MS" w:eastAsia="Arial Unicode MS" w:hint="eastAsia"/>
+          <w:b w:val="0"/>
+          <w:bCs w:val="0"/>
+          <w:i w:val="0"/>
+          <w:iCs w:val="0"/>
+          <w:kern w:val="0"/>
+          <w:sz w:val="28"/>
+          <w:szCs w:val="28"/>
+          <w:rtl w:val="0"/>
+          <w:lang w:val="zh-TW" w:eastAsia="zh-TW"/>
+        </w:rPr>
+        <w:t>的论述。</w:t>
       </w:r>
     </w:p>
     <w:p>
@@ -794,28 +1249,20 @@
           <w:tab w:val="left" w:pos="6412"/>
           <w:tab w:val="left" w:pos="7328"/>
           <w:tab w:val="left" w:pos="7800"/>
-          <w:tab w:val="left" w:pos="7800"/>
-          <w:tab w:val="left" w:pos="7800"/>
-          <w:tab w:val="left" w:pos="7800"/>
-          <w:tab w:val="left" w:pos="7800"/>
-          <w:tab w:val="left" w:pos="7800"/>
-          <w:tab w:val="left" w:pos="7800"/>
-          <w:tab w:val="left" w:pos="7800"/>
         </w:tabs>
         <w:spacing w:line="360" w:lineRule="auto"/>
         <w:ind w:firstLine="480"/>
         <w:jc w:val="left"/>
         <w:rPr>
-          <w:rFonts w:ascii="宋体" w:cs="宋体" w:hAnsi="宋体" w:eastAsia="宋体"/>
-          <w:kern w:val="0"/>
-          <w:sz w:val="28"/>
-          <w:szCs w:val="28"/>
-          <w:lang w:val="zh-TW" w:eastAsia="zh-TW"/>
+          <w:rFonts w:ascii="Helvetica" w:cs="Helvetica" w:hAnsi="Helvetica" w:eastAsia="Helvetica"/>
+          <w:kern w:val="0"/>
+          <w:sz w:val="28"/>
+          <w:szCs w:val="28"/>
         </w:rPr>
       </w:pPr>
       <w:r>
         <w:rPr>
-          <w:rFonts w:ascii="宋体" w:cs="宋体" w:hAnsi="宋体" w:eastAsia="宋体"/>
+          <w:rFonts w:ascii="Helvetica" w:hAnsi="Helvetica"/>
           <w:kern w:val="0"/>
           <w:sz w:val="28"/>
           <w:szCs w:val="28"/>
@@ -826,14 +1273,48 @@
       </w:r>
       <w:r>
         <w:rPr>
-          <w:rFonts w:ascii="宋体" w:cs="宋体" w:hAnsi="宋体" w:eastAsia="宋体"/>
-          <w:kern w:val="0"/>
-          <w:sz w:val="28"/>
-          <w:szCs w:val="28"/>
-          <w:rtl w:val="0"/>
-          <w:lang w:val="zh-TW" w:eastAsia="zh-TW"/>
-        </w:rPr>
-        <w:t>、创建构件</w:t>
+          <w:rFonts w:ascii="Arial Unicode MS" w:cs="Arial Unicode MS" w:hAnsi="Arial Unicode MS" w:eastAsia="Arial Unicode MS" w:hint="eastAsia"/>
+          <w:b w:val="0"/>
+          <w:bCs w:val="0"/>
+          <w:i w:val="0"/>
+          <w:iCs w:val="0"/>
+          <w:kern w:val="0"/>
+          <w:sz w:val="28"/>
+          <w:szCs w:val="28"/>
+          <w:rtl w:val="0"/>
+          <w:lang w:val="zh-TW" w:eastAsia="zh-TW"/>
+        </w:rPr>
+        <w:t>、</w:t>
+      </w:r>
+      <w:r>
+        <w:rPr>
+          <w:rFonts w:ascii="Arial Unicode MS" w:cs="Arial Unicode MS" w:hAnsi="Arial Unicode MS" w:eastAsia="Arial Unicode MS" w:hint="eastAsia"/>
+          <w:b w:val="0"/>
+          <w:bCs w:val="0"/>
+          <w:i w:val="0"/>
+          <w:iCs w:val="0"/>
+          <w:kern w:val="0"/>
+          <w:sz w:val="28"/>
+          <w:szCs w:val="28"/>
+          <w:rtl w:val="0"/>
+          <w:lang w:val="zh-CN" w:eastAsia="zh-CN"/>
+        </w:rPr>
+        <w:t>获取</w:t>
+      </w:r>
+      <w:r>
+        <w:rPr>
+          <w:rFonts w:ascii="Arial Unicode MS" w:cs="Arial Unicode MS" w:hAnsi="Arial Unicode MS" w:eastAsia="Arial Unicode MS" w:hint="eastAsia"/>
+          <w:b w:val="0"/>
+          <w:bCs w:val="0"/>
+          <w:i w:val="0"/>
+          <w:iCs w:val="0"/>
+          <w:kern w:val="0"/>
+          <w:sz w:val="28"/>
+          <w:szCs w:val="28"/>
+          <w:rtl w:val="0"/>
+          <w:lang w:val="zh-TW" w:eastAsia="zh-TW"/>
+        </w:rPr>
+        <w:t>构件</w:t>
       </w:r>
     </w:p>
     <w:p>
@@ -851,89 +1332,58 @@
           <w:tab w:val="left" w:pos="6412"/>
           <w:tab w:val="left" w:pos="7328"/>
           <w:tab w:val="left" w:pos="7800"/>
-          <w:tab w:val="left" w:pos="7800"/>
-          <w:tab w:val="left" w:pos="7800"/>
-          <w:tab w:val="left" w:pos="7800"/>
-          <w:tab w:val="left" w:pos="7800"/>
-          <w:tab w:val="left" w:pos="7800"/>
-          <w:tab w:val="left" w:pos="7800"/>
-          <w:tab w:val="left" w:pos="7800"/>
         </w:tabs>
         <w:spacing w:line="360" w:lineRule="auto"/>
         <w:ind w:firstLine="480"/>
         <w:jc w:val="left"/>
         <w:rPr>
-          <w:rFonts w:ascii="宋体" w:cs="宋体" w:hAnsi="宋体" w:eastAsia="宋体"/>
-          <w:kern w:val="0"/>
-          <w:sz w:val="28"/>
-          <w:szCs w:val="28"/>
+          <w:rFonts w:ascii="Helvetica" w:cs="Helvetica" w:hAnsi="Helvetica" w:eastAsia="Helvetica"/>
+          <w:kern w:val="0"/>
+          <w:sz w:val="28"/>
+          <w:szCs w:val="28"/>
+          <w:lang w:val="zh-TW" w:eastAsia="zh-TW"/>
         </w:rPr>
       </w:pPr>
       <w:r>
         <w:rPr>
-          <w:rFonts w:ascii="宋体" w:cs="宋体" w:hAnsi="宋体" w:eastAsia="宋体"/>
-          <w:kern w:val="0"/>
-          <w:sz w:val="28"/>
-          <w:szCs w:val="28"/>
-          <w:rtl w:val="0"/>
-          <w:lang w:val="zh-CN" w:eastAsia="zh-CN"/>
-        </w:rPr>
-        <w:t>创建构件</w:t>
-      </w:r>
-      <w:r>
-        <w:rPr>
-          <w:rFonts w:ascii="宋体" w:cs="宋体" w:hAnsi="宋体" w:eastAsia="宋体"/>
-          <w:kern w:val="0"/>
-          <w:sz w:val="28"/>
-          <w:szCs w:val="28"/>
-          <w:rtl w:val="0"/>
-          <w:lang w:val="zh-CN" w:eastAsia="zh-CN"/>
-        </w:rPr>
-        <w:t>有三种方法，第一种公共构建直接将他们上传到构件仓库中如：</w:t>
-      </w:r>
-      <w:r>
-        <w:rPr>
-          <w:rFonts w:ascii="宋体" w:cs="宋体" w:hAnsi="宋体" w:eastAsia="宋体"/>
-          <w:kern w:val="0"/>
-          <w:sz w:val="28"/>
-          <w:szCs w:val="28"/>
-          <w:rtl w:val="0"/>
-          <w:lang w:val="zh-CN" w:eastAsia="zh-CN"/>
-        </w:rPr>
-        <w:t>Spring</w:t>
-      </w:r>
-      <w:r>
-        <w:rPr>
-          <w:rFonts w:ascii="宋体" w:cs="宋体" w:hAnsi="宋体" w:eastAsia="宋体"/>
-          <w:kern w:val="0"/>
-          <w:sz w:val="28"/>
-          <w:szCs w:val="28"/>
-          <w:rtl w:val="0"/>
-          <w:lang w:val="zh-CN" w:eastAsia="zh-CN"/>
-        </w:rPr>
-        <w:t>、</w:t>
-      </w:r>
-      <w:r>
-        <w:rPr>
-          <w:rFonts w:ascii="宋体" w:cs="宋体" w:hAnsi="宋体" w:eastAsia="宋体"/>
-          <w:kern w:val="0"/>
-          <w:sz w:val="28"/>
-          <w:szCs w:val="28"/>
-          <w:rtl w:val="0"/>
-          <w:lang w:val="zh-CN" w:eastAsia="zh-CN"/>
-        </w:rPr>
-        <w:t>HIbernate</w:t>
-      </w:r>
-      <w:r>
-        <w:rPr>
-          <w:rFonts w:ascii="宋体" w:cs="宋体" w:hAnsi="宋体" w:eastAsia="宋体"/>
-          <w:kern w:val="0"/>
-          <w:sz w:val="28"/>
-          <w:szCs w:val="28"/>
-          <w:rtl w:val="0"/>
-          <w:lang w:val="zh-CN" w:eastAsia="zh-CN"/>
-        </w:rPr>
-        <w:t>等，第二种其他公司或者服务提供的构件，然后将他集成到系统中封装成一个独立的构件例如：接入某平台的人脸识别接口然后封装为独立的构件。第三种项目所特有的流程算法等将他们封装为一个独立的构件然后上传的构建仓库中，如：我们自己定义的工具类，通用函数库等。构件的不断迭代支持的能力逐步提升，开发效率提高降低了复杂度，在开发的过程中如果我们的构建不能满足需求我们就需要修改构件或者产生新的构件</w:t>
+          <w:rFonts w:ascii="Arial Unicode MS" w:cs="Arial Unicode MS" w:hAnsi="Arial Unicode MS" w:eastAsia="Arial Unicode MS" w:hint="eastAsia"/>
+          <w:b w:val="0"/>
+          <w:bCs w:val="0"/>
+          <w:i w:val="0"/>
+          <w:iCs w:val="0"/>
+          <w:kern w:val="0"/>
+          <w:sz w:val="28"/>
+          <w:szCs w:val="28"/>
+          <w:rtl w:val="0"/>
+          <w:lang w:val="zh-CN" w:eastAsia="zh-CN"/>
+        </w:rPr>
+        <w:t>在基于构件开发的过程中我们通过在公共构件库中获取构件和在已有的系统中提取构件两种方法来获取构件。首先我们会在开源社区以及公共构件仓库中获取公共构件，例如我们在数据库持久化层使用了</w:t>
+      </w:r>
+      <w:r>
+        <w:rPr>
+          <w:rFonts w:ascii="Helvetica" w:hAnsi="Helvetica"/>
+          <w:kern w:val="0"/>
+          <w:sz w:val="28"/>
+          <w:szCs w:val="28"/>
+          <w:rtl w:val="0"/>
+          <w:lang w:val="zh-CN" w:eastAsia="zh-CN"/>
+        </w:rPr>
+        <w:t xml:space="preserve">HIbernate </w:t>
+      </w:r>
+      <w:r>
+        <w:rPr>
+          <w:rFonts w:ascii="Arial Unicode MS" w:cs="Arial Unicode MS" w:hAnsi="Arial Unicode MS" w:eastAsia="Arial Unicode MS" w:hint="eastAsia"/>
+          <w:b w:val="0"/>
+          <w:bCs w:val="0"/>
+          <w:i w:val="0"/>
+          <w:iCs w:val="0"/>
+          <w:kern w:val="0"/>
+          <w:sz w:val="28"/>
+          <w:szCs w:val="28"/>
+          <w:rtl w:val="0"/>
+          <w:lang w:val="zh-CN" w:eastAsia="zh-CN"/>
+        </w:rPr>
+        <w:t>就是我们在开源仓库中获取到的优秀的开源组件。能够帮助从基础的数据库操作中脱离出来更加专注于业务流程和客户功能需求的开发。但是并不是所有的开源组件都是完美的经常也有漏洞被暴露出来这也是在公共构件库中获取构件的一个缺点。还有就是对系统已有功能的提取封装为独立构件实现系统功能的复用。如系统的用户登录、用户注册、操作日志、文件上传下载等基本功能。在构件的获取过程中我们不仅汲取了优秀的构件到自己的构建库中也通过对已有的系统逻辑进行抽象和复用。使得我们构件库中的资源不断的积累，为构件的组装打下了基础。</w:t>
       </w:r>
     </w:p>
     <w:p>
@@ -951,38 +1401,36 @@
           <w:tab w:val="left" w:pos="6412"/>
           <w:tab w:val="left" w:pos="7328"/>
           <w:tab w:val="left" w:pos="7800"/>
-          <w:tab w:val="left" w:pos="7800"/>
-          <w:tab w:val="left" w:pos="7800"/>
-          <w:tab w:val="left" w:pos="7800"/>
-          <w:tab w:val="left" w:pos="7800"/>
-          <w:tab w:val="left" w:pos="7800"/>
-          <w:tab w:val="left" w:pos="7800"/>
-          <w:tab w:val="left" w:pos="7800"/>
         </w:tabs>
         <w:spacing w:line="360" w:lineRule="auto"/>
         <w:ind w:firstLine="480"/>
         <w:jc w:val="left"/>
         <w:rPr>
-          <w:rFonts w:ascii="宋体" w:cs="宋体" w:hAnsi="宋体" w:eastAsia="宋体"/>
-          <w:kern w:val="0"/>
-          <w:sz w:val="28"/>
-          <w:szCs w:val="28"/>
+          <w:rFonts w:ascii="Helvetica" w:cs="Helvetica" w:hAnsi="Helvetica" w:eastAsia="Helvetica"/>
+          <w:kern w:val="0"/>
+          <w:sz w:val="28"/>
+          <w:szCs w:val="28"/>
+          <w:lang w:val="zh-TW" w:eastAsia="zh-TW"/>
         </w:rPr>
       </w:pPr>
       <w:r>
         <w:rPr>
-          <w:rFonts w:ascii="宋体" w:cs="宋体" w:hAnsi="宋体" w:eastAsia="宋体"/>
-          <w:kern w:val="0"/>
-          <w:sz w:val="28"/>
-          <w:szCs w:val="28"/>
-          <w:rtl w:val="0"/>
-          <w:lang w:val="en-US"/>
+          <w:rFonts w:ascii="Helvetica" w:hAnsi="Helvetica"/>
+          <w:kern w:val="0"/>
+          <w:sz w:val="28"/>
+          <w:szCs w:val="28"/>
+          <w:rtl w:val="0"/>
+          <w:lang w:val="en-US" w:eastAsia="zh-TW"/>
         </w:rPr>
         <w:t>2</w:t>
       </w:r>
       <w:r>
         <w:rPr>
-          <w:rFonts w:ascii="宋体" w:cs="宋体" w:hAnsi="宋体" w:eastAsia="宋体"/>
+          <w:rFonts w:ascii="Arial Unicode MS" w:cs="Arial Unicode MS" w:hAnsi="Arial Unicode MS" w:eastAsia="Arial Unicode MS" w:hint="eastAsia"/>
+          <w:b w:val="0"/>
+          <w:bCs w:val="0"/>
+          <w:i w:val="0"/>
+          <w:iCs w:val="0"/>
           <w:kern w:val="0"/>
           <w:sz w:val="28"/>
           <w:szCs w:val="28"/>
@@ -993,14 +1441,18 @@
       </w:r>
       <w:r>
         <w:rPr>
-          <w:rFonts w:ascii="宋体" w:cs="宋体" w:hAnsi="宋体" w:eastAsia="宋体"/>
-          <w:kern w:val="0"/>
-          <w:sz w:val="28"/>
-          <w:szCs w:val="28"/>
-          <w:rtl w:val="0"/>
-          <w:lang w:val="zh-CN" w:eastAsia="zh-CN"/>
-        </w:rPr>
-        <w:t>构件修改</w:t>
+          <w:rFonts w:ascii="Arial Unicode MS" w:cs="Arial Unicode MS" w:hAnsi="Arial Unicode MS" w:eastAsia="Arial Unicode MS" w:hint="eastAsia"/>
+          <w:b w:val="0"/>
+          <w:bCs w:val="0"/>
+          <w:i w:val="0"/>
+          <w:iCs w:val="0"/>
+          <w:kern w:val="0"/>
+          <w:sz w:val="28"/>
+          <w:szCs w:val="28"/>
+          <w:rtl w:val="0"/>
+          <w:lang w:val="zh-CN" w:eastAsia="zh-CN"/>
+        </w:rPr>
+        <w:t>开发构件</w:t>
       </w:r>
     </w:p>
     <w:p>
@@ -1018,19 +1470,12 @@
           <w:tab w:val="left" w:pos="6412"/>
           <w:tab w:val="left" w:pos="7328"/>
           <w:tab w:val="left" w:pos="7800"/>
-          <w:tab w:val="left" w:pos="7800"/>
-          <w:tab w:val="left" w:pos="7800"/>
-          <w:tab w:val="left" w:pos="7800"/>
-          <w:tab w:val="left" w:pos="7800"/>
-          <w:tab w:val="left" w:pos="7800"/>
-          <w:tab w:val="left" w:pos="7800"/>
-          <w:tab w:val="left" w:pos="7800"/>
         </w:tabs>
         <w:spacing w:line="360" w:lineRule="auto"/>
         <w:ind w:firstLine="480"/>
         <w:jc w:val="left"/>
         <w:rPr>
-          <w:rFonts w:ascii="宋体" w:cs="宋体" w:hAnsi="宋体" w:eastAsia="宋体"/>
+          <w:rFonts w:ascii="Helvetica" w:cs="Helvetica" w:hAnsi="Helvetica" w:eastAsia="Helvetica"/>
           <w:kern w:val="0"/>
           <w:sz w:val="28"/>
           <w:szCs w:val="28"/>
@@ -1039,119 +1484,44 @@
       </w:pPr>
       <w:r>
         <w:rPr>
-          <w:rFonts w:ascii="宋体" w:cs="宋体" w:hAnsi="宋体" w:eastAsia="宋体"/>
-          <w:kern w:val="0"/>
-          <w:sz w:val="28"/>
-          <w:szCs w:val="28"/>
-          <w:rtl w:val="0"/>
-          <w:lang w:val="zh-CN" w:eastAsia="zh-CN"/>
-        </w:rPr>
-        <w:t>在理想状态下构件是能够直接复用构件库中已有的构建，但是大多数情况下，必须对构件进行修改才能适应新需求（</w:t>
-      </w:r>
-      <w:r>
-        <w:rPr>
-          <w:rFonts w:ascii="宋体" w:cs="宋体" w:hAnsi="宋体" w:eastAsia="宋体"/>
-          <w:outline w:val="0"/>
-          <w:color w:val="365b9c"/>
-          <w:kern w:val="0"/>
-          <w:sz w:val="28"/>
-          <w:szCs w:val="28"/>
-          <w:rtl w:val="0"/>
-          <w:lang w:val="zh-CN" w:eastAsia="zh-CN"/>
-          <w14:textFill>
-            <w14:solidFill>
-              <w14:srgbClr w14:val="365B9D"/>
-            </w14:solidFill>
-          </w14:textFill>
-        </w:rPr>
-        <w:t>修改构件的目的</w:t>
-      </w:r>
-      <w:r>
-        <w:rPr>
-          <w:rFonts w:ascii="宋体" w:cs="宋体" w:hAnsi="宋体" w:eastAsia="宋体"/>
-          <w:kern w:val="0"/>
-          <w:sz w:val="28"/>
-          <w:szCs w:val="28"/>
-          <w:rtl w:val="0"/>
-          <w:lang w:val="zh-CN" w:eastAsia="zh-CN"/>
-        </w:rPr>
-        <w:t xml:space="preserve">）。为了减少构件修改的工作量，要求开发人员尽量使用构建的功能，行为和接口合计更为抽象化，通用化和参数化。这样，服用者即可以通过对已实参的选取来调整构件的功能或行为，如果这种调整依然不能拿满足性的系统，复用者必须借助设计信息和文档来修构件。构件库中若无修改使用的构建，则需要按照新需求开发构建并存入构件库中 </w:t>
-      </w:r>
-      <w:r>
-        <w:rPr>
-          <w:rFonts w:ascii="宋体" w:cs="宋体" w:hAnsi="宋体" w:eastAsia="宋体"/>
-          <w:kern w:val="0"/>
-          <w:sz w:val="28"/>
-          <w:szCs w:val="28"/>
-          <w:rtl w:val="0"/>
-          <w:lang w:val="zh-TW" w:eastAsia="zh-TW"/>
-        </w:rPr>
-        <w:t>（</w:t>
-      </w:r>
-      <w:r>
-        <w:rPr>
-          <w:rFonts w:ascii="宋体" w:cs="宋体" w:hAnsi="宋体" w:eastAsia="宋体"/>
-          <w:outline w:val="0"/>
-          <w:color w:val="365b9c"/>
-          <w:kern w:val="0"/>
-          <w:sz w:val="28"/>
-          <w:szCs w:val="28"/>
-          <w:rtl w:val="0"/>
-          <w:lang w:val="zh-CN" w:eastAsia="zh-CN"/>
-          <w14:textFill>
-            <w14:solidFill>
-              <w14:srgbClr w14:val="365B9D"/>
-            </w14:solidFill>
-          </w14:textFill>
-        </w:rPr>
-        <w:t>举例</w:t>
-      </w:r>
-      <w:r>
-        <w:rPr>
-          <w:rFonts w:ascii="宋体" w:cs="宋体" w:hAnsi="宋体" w:eastAsia="宋体"/>
-          <w:outline w:val="0"/>
-          <w:color w:val="365b9c"/>
-          <w:kern w:val="0"/>
-          <w:sz w:val="28"/>
-          <w:szCs w:val="28"/>
-          <w:rtl w:val="0"/>
-          <w:lang w:val="zh-CN" w:eastAsia="zh-CN"/>
-          <w14:textFill>
-            <w14:solidFill>
-              <w14:srgbClr w14:val="365B9D"/>
-            </w14:solidFill>
-          </w14:textFill>
-        </w:rPr>
-        <w:t>1</w:t>
-      </w:r>
-      <w:r>
-        <w:rPr>
-          <w:rFonts w:ascii="宋体" w:cs="宋体" w:hAnsi="宋体" w:eastAsia="宋体"/>
-          <w:outline w:val="0"/>
-          <w:color w:val="365b9c"/>
-          <w:kern w:val="0"/>
-          <w:sz w:val="28"/>
-          <w:szCs w:val="28"/>
-          <w:rtl w:val="0"/>
-          <w:lang w:val="zh-CN" w:eastAsia="zh-CN"/>
-          <w14:textFill>
-            <w14:solidFill>
-              <w14:srgbClr w14:val="365B9D"/>
-            </w14:solidFill>
-          </w14:textFill>
-        </w:rPr>
-        <w:t>个修改构件的例子</w:t>
-      </w:r>
-      <w:r>
-        <w:rPr>
-          <w:rFonts w:ascii="宋体" w:cs="宋体" w:hAnsi="宋体" w:eastAsia="宋体"/>
-          <w:kern w:val="0"/>
-          <w:sz w:val="28"/>
-          <w:szCs w:val="28"/>
-          <w:rtl w:val="0"/>
-          <w:lang w:val="zh-CN" w:eastAsia="zh-CN"/>
-        </w:rPr>
-        <w:t>）为了方便记录日志，我们增加了日志组件，能够记录操作日志。</w:t>
+          <w:rFonts w:ascii="Arial Unicode MS" w:cs="Arial Unicode MS" w:hAnsi="Arial Unicode MS" w:eastAsia="Arial Unicode MS" w:hint="eastAsia"/>
+          <w:b w:val="0"/>
+          <w:bCs w:val="0"/>
+          <w:i w:val="0"/>
+          <w:iCs w:val="0"/>
+          <w:kern w:val="0"/>
+          <w:sz w:val="28"/>
+          <w:szCs w:val="28"/>
+          <w:rtl w:val="0"/>
+          <w:lang w:val="zh-CN" w:eastAsia="zh-CN"/>
+        </w:rPr>
+        <w:t>使用构件开发的目的是为了达到代码的复用，降低系统复杂度的目的。所以我们在开发构件的过程也要考虑构件的复用程度，以及是否能够对外开放一个简单的接口来满足构件的复用的目的。以分布式锁构件为例，是为了解决一个服务在多个节点，并发操作下数据状态不一致的问题。在系统中大家的做法就是首先创建一个锁的实例去尝试获取锁。如果能拿到锁执行下面的业务逻辑，然后解锁。如果不能拿到锁进行一个自旋等待直到获取锁的时间超时，然后程序退出。为了做各种一场处理加了一大堆的逻辑判断，如果统一管理会在系统中有多个版本。为了解决代码复用，编码规法的目的我们对这个过程做了一个规范，抽象了获取锁，释放锁等行为，然后通过参数可以定义锁的过期时间，锁的</w:t>
+      </w:r>
+      <w:r>
+        <w:rPr>
+          <w:rFonts w:ascii="Helvetica" w:hAnsi="Helvetica"/>
+          <w:kern w:val="0"/>
+          <w:sz w:val="28"/>
+          <w:szCs w:val="28"/>
+          <w:rtl w:val="0"/>
+          <w:lang w:val="zh-CN" w:eastAsia="zh-CN"/>
+        </w:rPr>
+        <w:t>KEY</w:t>
+      </w:r>
+      <w:r>
+        <w:rPr>
+          <w:rFonts w:ascii="Arial Unicode MS" w:cs="Arial Unicode MS" w:hAnsi="Arial Unicode MS" w:eastAsia="Arial Unicode MS" w:hint="eastAsia"/>
+          <w:b w:val="0"/>
+          <w:bCs w:val="0"/>
+          <w:i w:val="0"/>
+          <w:iCs w:val="0"/>
+          <w:kern w:val="0"/>
+          <w:sz w:val="28"/>
+          <w:szCs w:val="28"/>
+          <w:rtl w:val="0"/>
+          <w:lang w:val="zh-CN" w:eastAsia="zh-CN"/>
+        </w:rPr>
+        <w:t>，过的类型等。可以通过不同的参数来实现不同的功能，发挥构件的优势。</w:t>
       </w:r>
     </w:p>
     <w:p>
@@ -1169,18 +1539,12 @@
           <w:tab w:val="left" w:pos="6412"/>
           <w:tab w:val="left" w:pos="7328"/>
           <w:tab w:val="left" w:pos="7800"/>
-          <w:tab w:val="left" w:pos="7800"/>
-          <w:tab w:val="left" w:pos="7800"/>
-          <w:tab w:val="left" w:pos="7800"/>
-          <w:tab w:val="left" w:pos="7800"/>
-          <w:tab w:val="left" w:pos="7800"/>
-          <w:tab w:val="left" w:pos="7800"/>
-          <w:tab w:val="left" w:pos="7800"/>
         </w:tabs>
         <w:spacing w:line="360" w:lineRule="auto"/>
         <w:ind w:firstLine="480"/>
         <w:jc w:val="left"/>
         <w:rPr>
+          <w:rFonts w:ascii="Helvetica" w:cs="Helvetica" w:hAnsi="Helvetica" w:eastAsia="Helvetica"/>
           <w:kern w:val="0"/>
           <w:sz w:val="28"/>
           <w:szCs w:val="28"/>
@@ -1189,34 +1553,44 @@
       </w:pPr>
       <w:r>
         <w:rPr>
-          <w:rFonts w:ascii="宋体" w:cs="宋体" w:hAnsi="宋体" w:eastAsia="宋体"/>
-          <w:kern w:val="0"/>
-          <w:sz w:val="28"/>
-          <w:szCs w:val="28"/>
-          <w:rtl w:val="0"/>
-          <w:lang w:val="zh-CN" w:eastAsia="zh-CN"/>
+          <w:rFonts w:ascii="Helvetica" w:hAnsi="Helvetica"/>
+          <w:kern w:val="0"/>
+          <w:sz w:val="28"/>
+          <w:szCs w:val="28"/>
+          <w:rtl w:val="0"/>
+          <w:lang w:val="zh-TW" w:eastAsia="zh-TW"/>
         </w:rPr>
         <w:t>3</w:t>
       </w:r>
       <w:r>
         <w:rPr>
-          <w:kern w:val="0"/>
-          <w:sz w:val="28"/>
-          <w:szCs w:val="28"/>
-          <w:rtl w:val="0"/>
-          <w:lang w:val="zh-TW" w:eastAsia="zh-TW"/>
-        </w:rPr>
-        <w:t>、</w:t>
-      </w:r>
-      <w:r>
-        <w:rPr>
-          <w:kern w:val="0"/>
-          <w:sz w:val="28"/>
-          <w:szCs w:val="28"/>
-          <w:rtl w:val="0"/>
-          <w:lang w:val="zh-TW" w:eastAsia="zh-TW"/>
-        </w:rPr>
-        <w:t>构件组装</w:t>
+          <w:rFonts w:ascii="Arial Unicode MS" w:cs="Arial Unicode MS" w:hAnsi="Arial Unicode MS" w:eastAsia="Arial Unicode MS" w:hint="eastAsia"/>
+          <w:b w:val="0"/>
+          <w:bCs w:val="0"/>
+          <w:i w:val="0"/>
+          <w:iCs w:val="0"/>
+          <w:kern w:val="0"/>
+          <w:sz w:val="28"/>
+          <w:szCs w:val="28"/>
+          <w:rtl w:val="0"/>
+          <w:lang w:val="zh-TW" w:eastAsia="zh-TW"/>
+        </w:rPr>
+        <w:t>、构件</w:t>
+      </w:r>
+      <w:r>
+        <w:rPr>
+          <w:rFonts w:ascii="Arial Unicode MS" w:cs="Arial Unicode MS" w:hAnsi="Arial Unicode MS" w:eastAsia="Arial Unicode MS" w:hint="eastAsia"/>
+          <w:b w:val="0"/>
+          <w:bCs w:val="0"/>
+          <w:i w:val="0"/>
+          <w:iCs w:val="0"/>
+          <w:kern w:val="0"/>
+          <w:sz w:val="28"/>
+          <w:szCs w:val="28"/>
+          <w:rtl w:val="0"/>
+          <w:lang w:val="zh-CN" w:eastAsia="zh-CN"/>
+        </w:rPr>
+        <w:t>的组装</w:t>
       </w:r>
     </w:p>
     <w:p>
@@ -1234,18 +1608,12 @@
           <w:tab w:val="left" w:pos="6412"/>
           <w:tab w:val="left" w:pos="7328"/>
           <w:tab w:val="left" w:pos="7800"/>
-          <w:tab w:val="left" w:pos="7800"/>
-          <w:tab w:val="left" w:pos="7800"/>
-          <w:tab w:val="left" w:pos="7800"/>
-          <w:tab w:val="left" w:pos="7800"/>
-          <w:tab w:val="left" w:pos="7800"/>
-          <w:tab w:val="left" w:pos="7800"/>
-          <w:tab w:val="left" w:pos="7800"/>
         </w:tabs>
         <w:spacing w:line="360" w:lineRule="auto"/>
         <w:ind w:firstLine="480"/>
         <w:jc w:val="left"/>
         <w:rPr>
+          <w:rFonts w:ascii="Helvetica" w:cs="Helvetica" w:hAnsi="Helvetica" w:eastAsia="Helvetica"/>
           <w:kern w:val="0"/>
           <w:sz w:val="28"/>
           <w:szCs w:val="28"/>
@@ -1254,13 +1622,74 @@
       </w:pPr>
       <w:r>
         <w:rPr>
-          <w:kern w:val="0"/>
-          <w:sz w:val="28"/>
-          <w:szCs w:val="28"/>
-          <w:rtl w:val="0"/>
-          <w:lang w:val="zh-CN" w:eastAsia="zh-CN"/>
-        </w:rPr>
-        <w:t>功能的组装，过程中容易引起版本的冲突。</w:t>
+          <w:rFonts w:ascii="Arial Unicode MS" w:cs="Arial Unicode MS" w:hAnsi="Arial Unicode MS" w:eastAsia="Arial Unicode MS" w:hint="eastAsia"/>
+          <w:b w:val="0"/>
+          <w:bCs w:val="0"/>
+          <w:i w:val="0"/>
+          <w:iCs w:val="0"/>
+          <w:kern w:val="0"/>
+          <w:sz w:val="28"/>
+          <w:szCs w:val="28"/>
+          <w:rtl w:val="0"/>
+          <w:lang w:val="zh-CN" w:eastAsia="zh-CN"/>
+        </w:rPr>
+        <w:t>我们在系统中主要使用到了基于功能的构建组装和面向对象的构件组装技术。基于功能的</w:t>
+      </w:r>
+      <w:r>
+        <w:rPr>
+          <w:rFonts w:ascii="Arial Unicode MS" w:cs="Arial Unicode MS" w:hAnsi="Arial Unicode MS" w:eastAsia="Arial Unicode MS" w:hint="eastAsia"/>
+          <w:b w:val="0"/>
+          <w:bCs w:val="0"/>
+          <w:i w:val="0"/>
+          <w:iCs w:val="0"/>
+          <w:kern w:val="0"/>
+          <w:sz w:val="28"/>
+          <w:szCs w:val="28"/>
+          <w:rtl w:val="0"/>
+          <w:lang w:val="zh-TW" w:eastAsia="zh-TW"/>
+        </w:rPr>
+        <w:t>构件</w:t>
+      </w:r>
+      <w:r>
+        <w:rPr>
+          <w:rFonts w:ascii="Arial Unicode MS" w:cs="Arial Unicode MS" w:hAnsi="Arial Unicode MS" w:eastAsia="Arial Unicode MS" w:hint="eastAsia"/>
+          <w:b w:val="0"/>
+          <w:bCs w:val="0"/>
+          <w:i w:val="0"/>
+          <w:iCs w:val="0"/>
+          <w:kern w:val="0"/>
+          <w:sz w:val="28"/>
+          <w:szCs w:val="28"/>
+          <w:rtl w:val="0"/>
+          <w:lang w:val="zh-CN" w:eastAsia="zh-CN"/>
+        </w:rPr>
+        <w:t>的组装我们首先需要将功能进行分解，可能分解为一个或者多个构件，然后通过不同的参数来进行调用组装多个构件完实现功能。以系统中以用户登录为例，首先需要查询用户信息，然后执行用户登录。需要将查询信息，和用户登录</w:t>
+      </w:r>
+      <w:r>
+        <w:rPr>
+          <w:rFonts w:ascii="Helvetica" w:hAnsi="Helvetica"/>
+          <w:kern w:val="0"/>
+          <w:sz w:val="28"/>
+          <w:szCs w:val="28"/>
+          <w:rtl w:val="0"/>
+          <w:lang w:val="zh-CN" w:eastAsia="zh-CN"/>
+        </w:rPr>
+        <w:t>2</w:t>
+      </w:r>
+      <w:r>
+        <w:rPr>
+          <w:rFonts w:ascii="Arial Unicode MS" w:cs="Arial Unicode MS" w:hAnsi="Arial Unicode MS" w:eastAsia="Arial Unicode MS" w:hint="eastAsia"/>
+          <w:b w:val="0"/>
+          <w:bCs w:val="0"/>
+          <w:i w:val="0"/>
+          <w:iCs w:val="0"/>
+          <w:kern w:val="0"/>
+          <w:sz w:val="28"/>
+          <w:szCs w:val="28"/>
+          <w:rtl w:val="0"/>
+          <w:lang w:val="zh-CN" w:eastAsia="zh-CN"/>
+        </w:rPr>
+        <w:t>个构件进行组装为一个新的构件。基于面向构件的构件组装是基于构件的继承特性，首先我们要能在系统中能够检索到基类的构件，如果基类构件能够满足需求我们就直接使用该构件。如果不能满足需求我们就必须以该派生子类实现相应功能，以满足新的需求。以用户登录为例，客户需要增加一个微信登录。那么我们就需要以已有的用户登录的类为父类创建微信登录类来满足新功能，这样能够灵活的通过继承的方式来实现构件的组装完成构件的功能拓展。</w:t>
       </w:r>
     </w:p>
     <w:p>
@@ -1278,19 +1707,12 @@
           <w:tab w:val="left" w:pos="6412"/>
           <w:tab w:val="left" w:pos="7328"/>
           <w:tab w:val="left" w:pos="7800"/>
-          <w:tab w:val="left" w:pos="7800"/>
-          <w:tab w:val="left" w:pos="7800"/>
-          <w:tab w:val="left" w:pos="7800"/>
-          <w:tab w:val="left" w:pos="7800"/>
-          <w:tab w:val="left" w:pos="7800"/>
-          <w:tab w:val="left" w:pos="7800"/>
-          <w:tab w:val="left" w:pos="7800"/>
         </w:tabs>
         <w:spacing w:line="360" w:lineRule="auto"/>
         <w:ind w:firstLine="480"/>
         <w:jc w:val="left"/>
         <w:rPr>
-          <w:rFonts w:ascii="宋体" w:cs="宋体" w:hAnsi="宋体" w:eastAsia="宋体"/>
+          <w:rFonts w:ascii="Helvetica" w:cs="Helvetica" w:hAnsi="Helvetica" w:eastAsia="Helvetica"/>
           <w:kern w:val="0"/>
           <w:sz w:val="28"/>
           <w:szCs w:val="28"/>
@@ -1299,93 +1721,178 @@
       </w:pPr>
       <w:r>
         <w:rPr>
-          <w:kern w:val="0"/>
-          <w:sz w:val="28"/>
-          <w:szCs w:val="28"/>
-          <w:rtl w:val="0"/>
-          <w:lang w:val="zh-CN" w:eastAsia="zh-CN"/>
-        </w:rPr>
-        <w:t>在项目中主要用到三种构建组装技术，功能组装、数据组装、面向对象的组装。</w:t>
-      </w:r>
-      <w:r>
-        <w:rPr>
-          <w:kern w:val="0"/>
-          <w:sz w:val="28"/>
-          <w:szCs w:val="28"/>
-          <w:rtl w:val="0"/>
-          <w:lang w:val="zh-CN" w:eastAsia="zh-CN"/>
-        </w:rPr>
-        <w:t>基于</w:t>
-      </w:r>
-      <w:r>
-        <w:rPr>
-          <w:kern w:val="0"/>
-          <w:sz w:val="28"/>
-          <w:szCs w:val="28"/>
-          <w:rtl w:val="0"/>
-          <w:lang w:val="zh-CN" w:eastAsia="zh-CN"/>
-        </w:rPr>
-        <w:t>功能的组装技术，基于功能的组装技术采用子程序调用和参数传递的方式将构件组装起来，它要求库中的构建以子程序</w:t>
-      </w:r>
-      <w:r>
-        <w:rPr>
-          <w:kern w:val="0"/>
-          <w:sz w:val="28"/>
-          <w:szCs w:val="28"/>
-          <w:rtl w:val="0"/>
-          <w:lang w:val="zh-TW" w:eastAsia="zh-TW"/>
-        </w:rPr>
-        <w:t>/</w:t>
-      </w:r>
-      <w:r>
-        <w:rPr>
-          <w:kern w:val="0"/>
-          <w:sz w:val="28"/>
-          <w:szCs w:val="28"/>
-          <w:rtl w:val="0"/>
-          <w:lang w:val="zh-CN" w:eastAsia="zh-CN"/>
-        </w:rPr>
-        <w:t>函数</w:t>
-      </w:r>
-      <w:r>
-        <w:rPr>
-          <w:kern w:val="0"/>
-          <w:sz w:val="28"/>
-          <w:szCs w:val="28"/>
-          <w:rtl w:val="0"/>
-          <w:lang w:val="zh-TW" w:eastAsia="zh-TW"/>
-        </w:rPr>
-        <w:t>/</w:t>
-      </w:r>
-      <w:r>
-        <w:rPr>
-          <w:kern w:val="0"/>
-          <w:sz w:val="28"/>
-          <w:szCs w:val="28"/>
-          <w:rtl w:val="0"/>
-          <w:lang w:val="zh-CN" w:eastAsia="zh-CN"/>
-        </w:rPr>
-        <w:t>过程的形式出现过，并且接口说明必须清晰。当使用这种组装技术开发时，开发人员首先要对新的功能进行分解，将系统分解为高内聚、低耦合的功能模块。然后对应提取构件，进行适应性修改，在挂接在上述功能分解框架中。基于数据的组装技术手相根据当前软件的核心数据设计出一个框架，然后根据框架中各个节点的需求提取构件并进行适应性修改，再讲构件逐个分配到框架中的适当位置。此后构件的组装方式依然是传动的子程序调用与参数传递的方式，这种组装技术也要求库中以子程序形式出现，但它所以来的软件设计方法不再是功能分解，而是面向数据的设计方法，例如，</w:t>
-      </w:r>
-      <w:r>
-        <w:rPr>
-          <w:kern w:val="0"/>
-          <w:sz w:val="28"/>
-          <w:szCs w:val="28"/>
-          <w:rtl w:val="0"/>
-          <w:lang w:val="zh-CN" w:eastAsia="zh-CN"/>
-        </w:rPr>
-        <w:t xml:space="preserve">Jackon </w:t>
-      </w:r>
-      <w:r>
-        <w:rPr>
-          <w:kern w:val="0"/>
-          <w:sz w:val="28"/>
-          <w:szCs w:val="28"/>
-          <w:rtl w:val="0"/>
-          <w:lang w:val="zh-CN" w:eastAsia="zh-CN"/>
-        </w:rPr>
-        <w:t>系统的开发。面向对象的组装技术。由于分装和基础层的特征，面向对象方法比其他方法更加适合支持软件复用，在面向对象的开发中，如果从类库中检索出来的基类能够完全满足性的系统的需求则可以直接应用，否则必须是基类为父类，生成相应的之类，以满足新系统的需求。</w:t>
+          <w:rFonts w:ascii="Arial Unicode MS" w:cs="Arial Unicode MS" w:hAnsi="Arial Unicode MS" w:eastAsia="Arial Unicode MS" w:hint="eastAsia"/>
+          <w:b w:val="0"/>
+          <w:bCs w:val="0"/>
+          <w:i w:val="0"/>
+          <w:iCs w:val="0"/>
+          <w:kern w:val="0"/>
+          <w:sz w:val="28"/>
+          <w:szCs w:val="28"/>
+          <w:rtl w:val="0"/>
+          <w:lang w:val="zh-TW" w:eastAsia="zh-TW"/>
+        </w:rPr>
+        <w:t>经过全体成员的不懈努力。在</w:t>
+      </w:r>
+      <w:r>
+        <w:rPr>
+          <w:rFonts w:ascii="Helvetica" w:hAnsi="Helvetica"/>
+          <w:kern w:val="0"/>
+          <w:sz w:val="28"/>
+          <w:szCs w:val="28"/>
+          <w:rtl w:val="0"/>
+          <w:lang w:val="en-US" w:eastAsia="zh-TW"/>
+        </w:rPr>
+        <w:t>2018</w:t>
+      </w:r>
+      <w:r>
+        <w:rPr>
+          <w:rFonts w:ascii="Arial Unicode MS" w:cs="Arial Unicode MS" w:hAnsi="Arial Unicode MS" w:eastAsia="Arial Unicode MS" w:hint="eastAsia"/>
+          <w:b w:val="0"/>
+          <w:bCs w:val="0"/>
+          <w:i w:val="0"/>
+          <w:iCs w:val="0"/>
+          <w:kern w:val="0"/>
+          <w:sz w:val="28"/>
+          <w:szCs w:val="28"/>
+          <w:rtl w:val="0"/>
+          <w:lang w:val="zh-TW" w:eastAsia="zh-TW"/>
+        </w:rPr>
+        <w:t>年</w:t>
+      </w:r>
+      <w:r>
+        <w:rPr>
+          <w:rFonts w:ascii="Helvetica" w:hAnsi="Helvetica"/>
+          <w:kern w:val="0"/>
+          <w:sz w:val="28"/>
+          <w:szCs w:val="28"/>
+          <w:rtl w:val="0"/>
+          <w:lang w:val="en-US" w:eastAsia="zh-TW"/>
+        </w:rPr>
+        <w:t>2</w:t>
+      </w:r>
+      <w:r>
+        <w:rPr>
+          <w:rFonts w:ascii="Arial Unicode MS" w:cs="Arial Unicode MS" w:hAnsi="Arial Unicode MS" w:eastAsia="Arial Unicode MS" w:hint="eastAsia"/>
+          <w:b w:val="0"/>
+          <w:bCs w:val="0"/>
+          <w:i w:val="0"/>
+          <w:iCs w:val="0"/>
+          <w:kern w:val="0"/>
+          <w:sz w:val="28"/>
+          <w:szCs w:val="28"/>
+          <w:rtl w:val="0"/>
+          <w:lang w:val="zh-TW" w:eastAsia="zh-TW"/>
+        </w:rPr>
+        <w:t>月，先后在四川、重庆、河南、贵州、海南等城市全国开展内测。</w:t>
+      </w:r>
+      <w:r>
+        <w:rPr>
+          <w:rFonts w:ascii="Helvetica" w:hAnsi="Helvetica"/>
+          <w:kern w:val="0"/>
+          <w:sz w:val="28"/>
+          <w:szCs w:val="28"/>
+          <w:rtl w:val="0"/>
+          <w:lang w:val="en-US" w:eastAsia="zh-TW"/>
+        </w:rPr>
+        <w:t>2018</w:t>
+      </w:r>
+      <w:r>
+        <w:rPr>
+          <w:rFonts w:ascii="Arial Unicode MS" w:cs="Arial Unicode MS" w:hAnsi="Arial Unicode MS" w:eastAsia="Arial Unicode MS" w:hint="eastAsia"/>
+          <w:b w:val="0"/>
+          <w:bCs w:val="0"/>
+          <w:i w:val="0"/>
+          <w:iCs w:val="0"/>
+          <w:kern w:val="0"/>
+          <w:sz w:val="28"/>
+          <w:szCs w:val="28"/>
+          <w:rtl w:val="0"/>
+          <w:lang w:val="zh-TW" w:eastAsia="zh-TW"/>
+        </w:rPr>
+        <w:t>年</w:t>
+      </w:r>
+      <w:r>
+        <w:rPr>
+          <w:rFonts w:ascii="Helvetica" w:hAnsi="Helvetica"/>
+          <w:kern w:val="0"/>
+          <w:sz w:val="28"/>
+          <w:szCs w:val="28"/>
+          <w:rtl w:val="0"/>
+          <w:lang w:val="en-US" w:eastAsia="zh-TW"/>
+        </w:rPr>
+        <w:t>6</w:t>
+      </w:r>
+      <w:r>
+        <w:rPr>
+          <w:rFonts w:ascii="Arial Unicode MS" w:cs="Arial Unicode MS" w:hAnsi="Arial Unicode MS" w:eastAsia="Arial Unicode MS" w:hint="eastAsia"/>
+          <w:b w:val="0"/>
+          <w:bCs w:val="0"/>
+          <w:i w:val="0"/>
+          <w:iCs w:val="0"/>
+          <w:kern w:val="0"/>
+          <w:sz w:val="28"/>
+          <w:szCs w:val="28"/>
+          <w:rtl w:val="0"/>
+          <w:lang w:val="zh-TW" w:eastAsia="zh-TW"/>
+        </w:rPr>
+        <w:t>月，全国正式发布运营。上线</w:t>
+      </w:r>
+      <w:r>
+        <w:rPr>
+          <w:rFonts w:ascii="Helvetica" w:hAnsi="Helvetica"/>
+          <w:kern w:val="0"/>
+          <w:sz w:val="28"/>
+          <w:szCs w:val="28"/>
+          <w:rtl w:val="0"/>
+          <w:lang w:val="en-US" w:eastAsia="zh-TW"/>
+        </w:rPr>
+        <w:t>1</w:t>
+      </w:r>
+      <w:r>
+        <w:rPr>
+          <w:rFonts w:ascii="Arial Unicode MS" w:cs="Arial Unicode MS" w:hAnsi="Arial Unicode MS" w:eastAsia="Arial Unicode MS" w:hint="eastAsia"/>
+          <w:b w:val="0"/>
+          <w:bCs w:val="0"/>
+          <w:i w:val="0"/>
+          <w:iCs w:val="0"/>
+          <w:kern w:val="0"/>
+          <w:sz w:val="28"/>
+          <w:szCs w:val="28"/>
+          <w:rtl w:val="0"/>
+          <w:lang w:val="zh-TW" w:eastAsia="zh-TW"/>
+        </w:rPr>
+        <w:t>年多程序一直稳定可靠运行。无较大线上生产事故、系统平稳运行。</w:t>
+      </w:r>
+      <w:r>
+        <w:rPr>
+          <w:rFonts w:ascii="Arial Unicode MS" w:cs="Arial Unicode MS" w:hAnsi="Arial Unicode MS" w:eastAsia="Arial Unicode MS" w:hint="eastAsia"/>
+          <w:b w:val="0"/>
+          <w:bCs w:val="0"/>
+          <w:i w:val="0"/>
+          <w:iCs w:val="0"/>
+          <w:kern w:val="0"/>
+          <w:sz w:val="28"/>
+          <w:szCs w:val="28"/>
+          <w:rtl w:val="0"/>
+          <w:lang w:val="zh-CN" w:eastAsia="zh-CN"/>
+        </w:rPr>
+        <w:t>通过基于构件的软件开发技术我们以软件架构为组装蓝图，使用可复用的软件构件为组装模块，支持组装式的软件复用，大大提高了软件生产的效率和质量</w:t>
+      </w:r>
+      <w:r>
+        <w:rPr>
+          <w:rFonts w:ascii="Arial Unicode MS" w:cs="Arial Unicode MS" w:hAnsi="Arial Unicode MS" w:eastAsia="Arial Unicode MS" w:hint="eastAsia"/>
+          <w:b w:val="0"/>
+          <w:bCs w:val="0"/>
+          <w:i w:val="0"/>
+          <w:iCs w:val="0"/>
+          <w:kern w:val="0"/>
+          <w:sz w:val="28"/>
+          <w:szCs w:val="28"/>
+          <w:rtl w:val="0"/>
+          <w:lang w:val="zh-TW" w:eastAsia="zh-TW"/>
+        </w:rPr>
+        <w:t>。上线以来得到了多个地区交通部门的点名表扬和上万用户的好评。也为我们后续的开发、迭代、运维奠定了一个良好的基础。</w:t>
       </w:r>
     </w:p>
     <w:p>
@@ -1403,190 +1910,6 @@
           <w:tab w:val="left" w:pos="6412"/>
           <w:tab w:val="left" w:pos="7328"/>
           <w:tab w:val="left" w:pos="7800"/>
-          <w:tab w:val="left" w:pos="7800"/>
-          <w:tab w:val="left" w:pos="7800"/>
-          <w:tab w:val="left" w:pos="7800"/>
-          <w:tab w:val="left" w:pos="7800"/>
-          <w:tab w:val="left" w:pos="7800"/>
-          <w:tab w:val="left" w:pos="7800"/>
-          <w:tab w:val="left" w:pos="7800"/>
-        </w:tabs>
-        <w:spacing w:line="360" w:lineRule="auto"/>
-        <w:ind w:firstLine="480"/>
-        <w:jc w:val="left"/>
-        <w:rPr>
-          <w:rFonts w:ascii="宋体" w:cs="宋体" w:hAnsi="宋体" w:eastAsia="宋体"/>
-          <w:kern w:val="0"/>
-          <w:sz w:val="28"/>
-          <w:szCs w:val="28"/>
-        </w:rPr>
-      </w:pPr>
-      <w:r>
-        <w:rPr>
-          <w:rFonts w:ascii="宋体" w:cs="宋体" w:hAnsi="宋体" w:eastAsia="宋体"/>
-          <w:kern w:val="0"/>
-          <w:sz w:val="28"/>
-          <w:szCs w:val="28"/>
-          <w:rtl w:val="0"/>
-          <w:lang w:val="zh-TW" w:eastAsia="zh-TW"/>
-        </w:rPr>
-        <w:t>经过全体成员的不懈努力。在</w:t>
-      </w:r>
-      <w:r>
-        <w:rPr>
-          <w:rFonts w:ascii="宋体" w:cs="宋体" w:hAnsi="宋体" w:eastAsia="宋体"/>
-          <w:kern w:val="0"/>
-          <w:sz w:val="28"/>
-          <w:szCs w:val="28"/>
-          <w:rtl w:val="0"/>
-          <w:lang w:val="en-US"/>
-        </w:rPr>
-        <w:t>2018</w:t>
-      </w:r>
-      <w:r>
-        <w:rPr>
-          <w:rFonts w:ascii="宋体" w:cs="宋体" w:hAnsi="宋体" w:eastAsia="宋体"/>
-          <w:kern w:val="0"/>
-          <w:sz w:val="28"/>
-          <w:szCs w:val="28"/>
-          <w:rtl w:val="0"/>
-          <w:lang w:val="zh-TW" w:eastAsia="zh-TW"/>
-        </w:rPr>
-        <w:t>年</w:t>
-      </w:r>
-      <w:r>
-        <w:rPr>
-          <w:rFonts w:ascii="宋体" w:cs="宋体" w:hAnsi="宋体" w:eastAsia="宋体"/>
-          <w:kern w:val="0"/>
-          <w:sz w:val="28"/>
-          <w:szCs w:val="28"/>
-          <w:rtl w:val="0"/>
-          <w:lang w:val="en-US"/>
-        </w:rPr>
-        <w:t>2</w:t>
-      </w:r>
-      <w:r>
-        <w:rPr>
-          <w:rFonts w:ascii="宋体" w:cs="宋体" w:hAnsi="宋体" w:eastAsia="宋体"/>
-          <w:kern w:val="0"/>
-          <w:sz w:val="28"/>
-          <w:szCs w:val="28"/>
-          <w:rtl w:val="0"/>
-          <w:lang w:val="zh-TW" w:eastAsia="zh-TW"/>
-        </w:rPr>
-        <w:t>月，先后在四川、重庆、河南、贵州、海南等城市全国开展内测。</w:t>
-      </w:r>
-      <w:r>
-        <w:rPr>
-          <w:rFonts w:ascii="宋体" w:cs="宋体" w:hAnsi="宋体" w:eastAsia="宋体"/>
-          <w:kern w:val="0"/>
-          <w:sz w:val="28"/>
-          <w:szCs w:val="28"/>
-          <w:rtl w:val="0"/>
-          <w:lang w:val="en-US"/>
-        </w:rPr>
-        <w:t>2018</w:t>
-      </w:r>
-      <w:r>
-        <w:rPr>
-          <w:rFonts w:ascii="宋体" w:cs="宋体" w:hAnsi="宋体" w:eastAsia="宋体"/>
-          <w:kern w:val="0"/>
-          <w:sz w:val="28"/>
-          <w:szCs w:val="28"/>
-          <w:rtl w:val="0"/>
-          <w:lang w:val="zh-TW" w:eastAsia="zh-TW"/>
-        </w:rPr>
-        <w:t>年</w:t>
-      </w:r>
-      <w:r>
-        <w:rPr>
-          <w:rFonts w:ascii="宋体" w:cs="宋体" w:hAnsi="宋体" w:eastAsia="宋体"/>
-          <w:kern w:val="0"/>
-          <w:sz w:val="28"/>
-          <w:szCs w:val="28"/>
-          <w:rtl w:val="0"/>
-          <w:lang w:val="en-US"/>
-        </w:rPr>
-        <w:t>6</w:t>
-      </w:r>
-      <w:r>
-        <w:rPr>
-          <w:rFonts w:ascii="宋体" w:cs="宋体" w:hAnsi="宋体" w:eastAsia="宋体"/>
-          <w:kern w:val="0"/>
-          <w:sz w:val="28"/>
-          <w:szCs w:val="28"/>
-          <w:rtl w:val="0"/>
-          <w:lang w:val="zh-TW" w:eastAsia="zh-TW"/>
-        </w:rPr>
-        <w:t>月，全国正式发布运营。上线</w:t>
-      </w:r>
-      <w:r>
-        <w:rPr>
-          <w:rFonts w:ascii="宋体" w:cs="宋体" w:hAnsi="宋体" w:eastAsia="宋体"/>
-          <w:kern w:val="0"/>
-          <w:sz w:val="28"/>
-          <w:szCs w:val="28"/>
-          <w:rtl w:val="0"/>
-          <w:lang w:val="en-US"/>
-        </w:rPr>
-        <w:t>1</w:t>
-      </w:r>
-      <w:r>
-        <w:rPr>
-          <w:rFonts w:ascii="宋体" w:cs="宋体" w:hAnsi="宋体" w:eastAsia="宋体"/>
-          <w:kern w:val="0"/>
-          <w:sz w:val="28"/>
-          <w:szCs w:val="28"/>
-          <w:rtl w:val="0"/>
-          <w:lang w:val="zh-TW" w:eastAsia="zh-TW"/>
-        </w:rPr>
-        <w:t>年多程序一直稳定可靠运行。无较大线上生产事故、系统平稳运行。（省略</w:t>
-      </w:r>
-      <w:r>
-        <w:rPr>
-          <w:rFonts w:ascii="宋体" w:cs="宋体" w:hAnsi="宋体" w:eastAsia="宋体"/>
-          <w:kern w:val="0"/>
-          <w:sz w:val="28"/>
-          <w:szCs w:val="28"/>
-          <w:rtl w:val="0"/>
-          <w:lang w:val="en-US"/>
-        </w:rPr>
-        <w:t>150</w:t>
-      </w:r>
-      <w:r>
-        <w:rPr>
-          <w:rFonts w:ascii="宋体" w:cs="宋体" w:hAnsi="宋体" w:eastAsia="宋体"/>
-          <w:kern w:val="0"/>
-          <w:sz w:val="28"/>
-          <w:szCs w:val="28"/>
-          <w:rtl w:val="0"/>
-          <w:lang w:val="zh-TW" w:eastAsia="zh-TW"/>
-        </w:rPr>
-        <w:t>字）。上线以来得到了多个地区交通部门的点名表扬和和上万用户的好评。也为我们后续的开发、迭代、运维奠定了一个良好的基础。</w:t>
-      </w:r>
-    </w:p>
-    <w:p>
-      <w:pPr>
-        <w:pStyle w:val="Normal.0"/>
-        <w:widowControl w:val="1"/>
-        <w:shd w:val="clear" w:color="auto" w:fill="ffffff"/>
-        <w:tabs>
-          <w:tab w:val="left" w:pos="916"/>
-          <w:tab w:val="left" w:pos="1832"/>
-          <w:tab w:val="left" w:pos="2748"/>
-          <w:tab w:val="left" w:pos="3664"/>
-          <w:tab w:val="left" w:pos="4580"/>
-          <w:tab w:val="left" w:pos="5496"/>
-          <w:tab w:val="left" w:pos="6412"/>
-          <w:tab w:val="left" w:pos="7328"/>
-          <w:tab w:val="left" w:pos="7800"/>
-          <w:tab w:val="left" w:pos="7800"/>
-          <w:tab w:val="left" w:pos="7800"/>
-          <w:tab w:val="left" w:pos="7800"/>
-          <w:tab w:val="left" w:pos="7800"/>
-          <w:tab w:val="left" w:pos="7800"/>
-          <w:tab w:val="left" w:pos="7800"/>
-          <w:tab w:val="left" w:pos="7800"/>
         </w:tabs>
         <w:spacing w:line="360" w:lineRule="auto"/>
         <w:ind w:firstLine="480"/>
@@ -1594,7 +1917,11 @@
       </w:pPr>
       <w:r>
         <w:rPr>
-          <w:rFonts w:ascii="宋体" w:cs="宋体" w:hAnsi="宋体" w:eastAsia="宋体"/>
+          <w:rFonts w:ascii="Arial Unicode MS" w:cs="Arial Unicode MS" w:hAnsi="Arial Unicode MS" w:eastAsia="Arial Unicode MS" w:hint="eastAsia"/>
+          <w:b w:val="0"/>
+          <w:bCs w:val="0"/>
+          <w:i w:val="0"/>
+          <w:iCs w:val="0"/>
           <w:kern w:val="0"/>
           <w:sz w:val="28"/>
           <w:szCs w:val="28"/>
@@ -1605,7 +1932,7 @@
       </w:r>
       <w:r>
         <w:rPr>
-          <w:rFonts w:ascii="宋体" w:cs="宋体" w:hAnsi="宋体" w:eastAsia="宋体"/>
+          <w:rFonts w:ascii="Helvetica" w:hAnsi="Helvetica"/>
           <w:kern w:val="0"/>
           <w:sz w:val="28"/>
           <w:szCs w:val="28"/>
@@ -1616,7 +1943,11 @@
       </w:r>
       <w:r>
         <w:rPr>
-          <w:rFonts w:ascii="宋体" w:cs="宋体" w:hAnsi="宋体" w:eastAsia="宋体"/>
+          <w:rFonts w:ascii="Arial Unicode MS" w:cs="Arial Unicode MS" w:hAnsi="Arial Unicode MS" w:eastAsia="Arial Unicode MS" w:hint="eastAsia"/>
+          <w:b w:val="0"/>
+          <w:bCs w:val="0"/>
+          <w:i w:val="0"/>
+          <w:iCs w:val="0"/>
           <w:kern w:val="0"/>
           <w:sz w:val="28"/>
           <w:szCs w:val="28"/>
@@ -1632,8 +1963,6 @@
           <w:bCs w:val="0"/>
           <w:i w:val="0"/>
           <w:iCs w:val="0"/>
-          <w:outline w:val="0"/>
-          <w:color w:val="333333"/>
           <w:kern w:val="0"/>
           <w:sz w:val="28"/>
           <w:szCs w:val="28"/>
@@ -1641,13 +1970,8 @@
           <w:shd w:val="clear" w:color="auto" w:fill="ffffff"/>
           <w:rtl w:val="0"/>
           <w:lang w:val="zh-CN" w:eastAsia="zh-CN"/>
-          <w14:textFill>
-            <w14:solidFill>
-              <w14:srgbClr w14:val="333333"/>
-            </w14:solidFill>
-          </w14:textFill>
-        </w:rPr>
-        <w:t>基于构件软件架构能能够以架构组装为蓝图，可以复用软件架构为组装的模块，支持组装式的复用，大大的提高了生产效率和软件质量。展望：在系统的迭代过程中由于一些构建的组装会导致构件的依赖冲突或者构件的接口过于冗余，这个使我们的一个权衡点，对于构建的组装和修改的选择我们需要权衡让所有的构件都是一个美、小、巧的软件作品。</w:t>
+        </w:rPr>
+        <w:t>我们的展望：希望更多的组织能够分享出一些优秀的开源构件，我们团队也要基于构件的开发过程中不断的积累高效高质量的完成产品开发。</w:t>
       </w:r>
     </w:p>
     <w:sectPr>
@@ -1876,6 +2200,9 @@
       <w:u w:val="none" w:color="000000"/>
       <w:vertAlign w:val="baseline"/>
       <w:lang w:val="en-US"/>
+      <w14:textOutline>
+        <w14:noFill/>
+      </w14:textOutline>
       <w14:textFill>
         <w14:solidFill>
           <w14:srgbClr w14:val="000000"/>
@@ -2079,17 +2406,17 @@
         <a:solidFill>
           <a:srgbClr val="FFFFFF"/>
         </a:solidFill>
-        <a:ln w="12700" cap="flat">
+        <a:ln w="25400" cap="flat">
           <a:solidFill>
             <a:schemeClr val="accent1"/>
           </a:solidFill>
           <a:prstDash val="solid"/>
-          <a:miter lim="800000"/>
+          <a:round/>
         </a:ln>
         <a:effectLst/>
         <a:sp3d/>
       </a:spPr>
-      <a:bodyPr rot="0" spcFirstLastPara="1" vertOverflow="overflow" horzOverflow="overflow" vert="horz" wrap="square" lIns="45719" tIns="45719" rIns="45719" bIns="45719" numCol="1" spcCol="38100" rtlCol="0" anchor="ctr" upright="0">
+      <a:bodyPr rot="0" spcFirstLastPara="1" vertOverflow="overflow" horzOverflow="overflow" vert="horz" wrap="square" lIns="45718" tIns="45718" rIns="45718" bIns="45718" numCol="1" spcCol="38100" rtlCol="0" anchor="ctr" upright="0">
         <a:spAutoFit/>
       </a:bodyPr>
       <a:lstStyle>
@@ -2117,10 +2444,10 @@
             </a:solidFill>
             <a:effectLst/>
             <a:uFillTx/>
-            <a:latin typeface="等线"/>
-            <a:ea typeface="等线"/>
-            <a:cs typeface="等线"/>
-            <a:sym typeface="等线"/>
+            <a:latin typeface="+mn-lt"/>
+            <a:ea typeface="+mn-ea"/>
+            <a:cs typeface="+mn-cs"/>
+            <a:sym typeface="Helvetica Neue"/>
           </a:defRPr>
         </a:defPPr>
         <a:lvl1pPr marL="0" marR="0" indent="0" algn="l" defTabSz="914400" rtl="0" fontAlgn="auto" latinLnBrk="1" hangingPunct="0">
@@ -2368,12 +2695,12 @@
     <a:lnDef>
       <a:spPr>
         <a:noFill/>
-        <a:ln w="12700" cap="flat">
+        <a:ln w="25400" cap="flat">
           <a:solidFill>
             <a:schemeClr val="accent1"/>
           </a:solidFill>
           <a:prstDash val="solid"/>
-          <a:miter lim="800000"/>
+          <a:round/>
         </a:ln>
         <a:effectLst/>
         <a:sp3d/>
@@ -2660,7 +2987,7 @@
         <a:effectLst/>
         <a:sp3d/>
       </a:spPr>
-      <a:bodyPr rot="0" spcFirstLastPara="1" vertOverflow="overflow" horzOverflow="overflow" vert="horz" wrap="square" lIns="45719" tIns="45719" rIns="45719" bIns="45719" numCol="1" spcCol="38100" rtlCol="0" anchor="t" upright="0">
+      <a:bodyPr rot="0" spcFirstLastPara="1" vertOverflow="overflow" horzOverflow="overflow" vert="horz" wrap="square" lIns="45718" tIns="45718" rIns="45718" bIns="45718" numCol="1" spcCol="38100" rtlCol="0" anchor="t" upright="0">
         <a:spAutoFit/>
       </a:bodyPr>
       <a:lstStyle>
@@ -2688,10 +3015,10 @@
             </a:solidFill>
             <a:effectLst/>
             <a:uFillTx/>
-            <a:latin typeface="等线"/>
-            <a:ea typeface="等线"/>
-            <a:cs typeface="等线"/>
-            <a:sym typeface="等线"/>
+            <a:latin typeface="+mn-lt"/>
+            <a:ea typeface="+mn-ea"/>
+            <a:cs typeface="+mn-cs"/>
+            <a:sym typeface="Helvetica Neue"/>
           </a:defRPr>
         </a:defPPr>
         <a:lvl1pPr marL="0" marR="0" indent="0" algn="l" defTabSz="914400" rtl="0" fontAlgn="auto" latinLnBrk="1" hangingPunct="0">
